--- a/TEMP/input/p143r_HW_++_MHS_+_G2/tc_p143r.docx
+++ b/TEMP/input/p143r_HW_++_MHS_+_G2/tc_p143r.docx
@@ -6168,36 +6168,14 @@
     <w:rPrDefault>
       <w:rPr>
         <w:rFonts w:ascii="Arial" w:cs="Arial" w:eastAsia="Arial" w:hAnsi="Arial"/>
-        <w:b w:val="0"/>
-        <w:i w:val="0"/>
-        <w:smallCaps w:val="0"/>
-        <w:strike w:val="0"/>
-        <w:color w:val="000000"/>
         <w:sz w:val="22"/>
         <w:szCs w:val="22"/>
-        <w:u w:val="none"/>
-        <w:shd w:fill="auto" w:val="clear"/>
-        <w:vertAlign w:val="baseline"/>
         <w:lang w:val="en"/>
       </w:rPr>
     </w:rPrDefault>
     <w:pPrDefault>
       <w:pPr>
-        <w:keepNext w:val="0"/>
-        <w:keepLines w:val="0"/>
-        <w:widowControl w:val="1"/>
-        <w:pBdr>
-          <w:top w:space="0" w:sz="0" w:val="nil"/>
-          <w:left w:space="0" w:sz="0" w:val="nil"/>
-          <w:bottom w:space="0" w:sz="0" w:val="nil"/>
-          <w:right w:space="0" w:sz="0" w:val="nil"/>
-          <w:between w:space="0" w:sz="0" w:val="nil"/>
-        </w:pBdr>
-        <w:shd w:fill="auto" w:val="clear"/>
-        <w:spacing w:after="0" w:before="0" w:line="276" w:lineRule="auto"/>
-        <w:ind w:left="0" w:right="0" w:firstLine="0"/>
-        <w:contextualSpacing w:val="0"/>
-        <w:jc w:val="left"/>
+        <w:spacing w:line="276" w:lineRule="auto"/>
       </w:pPr>
     </w:pPrDefault>
   </w:docDefaults>

--- a/TEMP/input/p143r_HW_++_MHS_+_G2/tc_p143r.docx
+++ b/TEMP/input/p143r_HW_++_MHS_+_G2/tc_p143r.docx
@@ -188,24 +188,7 @@
           <w:szCs w:val="18"/>
           <w:rtl w:val="0"/>
         </w:rPr>
-        <w:t xml:space="preserve">&lt;id&gt;</w:t>
-      </w:r>
-      <w:r>
-        <w:rPr>
-          <w:color w:val="000000"/>
-          <w:rtl w:val="0"/>
-        </w:rPr>
-        <w:t xml:space="preserve">p143r_1</w:t>
-      </w:r>
-      <w:r>
-        <w:rPr>
-          <w:rFonts w:ascii="Courier New" w:cs="Courier New" w:eastAsia="Courier New" w:hAnsi="Courier New"/>
-          <w:color w:val="7f6000"/>
-          <w:sz w:val="18"/>
-          <w:szCs w:val="18"/>
-          <w:rtl w:val="0"/>
-        </w:rPr>
-        <w:t xml:space="preserve">&lt;/id&gt;</w:t>
+        <w:t xml:space="preserve">&lt;id&gt;p143r_1&lt;/id&gt;</w:t>
       </w:r>
       <w:r>
         <w:rPr>
@@ -3783,15 +3766,32 @@
           <w:szCs w:val="18"/>
           <w:rtl w:val="0"/>
         </w:rPr>
-        <w:t xml:space="preserve">&lt;id&gt;</w:t>
-      </w:r>
-      <w:r>
-        <w:rPr>
-          <w:color w:val="000000"/>
-          <w:rtl w:val="0"/>
-        </w:rPr>
-        <w:t xml:space="preserve">p143r_2</w:t>
-      </w:r>
+        <w:t xml:space="preserve">&lt;id&gt;p143r_2&lt;/id&gt;</w:t>
+      </w:r>
+      <w:r>
+        <w:rPr>
+          <w:rtl w:val="0"/>
+        </w:rPr>
+      </w:r>
+    </w:p>
+    <w:p>
+      <w:pPr>
+        <w:keepNext w:val="0"/>
+        <w:keepLines w:val="0"/>
+        <w:widowControl w:val="0"/>
+        <w:pBdr>
+          <w:top w:space="0" w:sz="0" w:val="nil"/>
+          <w:left w:space="0" w:sz="0" w:val="nil"/>
+          <w:bottom w:space="0" w:sz="0" w:val="nil"/>
+          <w:right w:space="0" w:sz="0" w:val="nil"/>
+          <w:between w:space="0" w:sz="0" w:val="nil"/>
+        </w:pBdr>
+        <w:shd w:fill="auto" w:val="clear"/>
+        <w:contextualSpacing w:val="0"/>
+        <w:rPr>
+          <w:color w:val="000000"/>
+        </w:rPr>
+      </w:pPr>
       <w:r>
         <w:rPr>
           <w:rFonts w:ascii="Courier New" w:cs="Courier New" w:eastAsia="Courier New" w:hAnsi="Courier New"/>
@@ -3800,32 +3800,69 @@
           <w:szCs w:val="18"/>
           <w:rtl w:val="0"/>
         </w:rPr>
-        <w:t xml:space="preserve">&lt;/id&gt;</w:t>
-      </w:r>
-      <w:r>
-        <w:rPr>
-          <w:rtl w:val="0"/>
-        </w:rPr>
-      </w:r>
-    </w:p>
-    <w:p>
-      <w:pPr>
-        <w:keepNext w:val="0"/>
-        <w:keepLines w:val="0"/>
-        <w:widowControl w:val="0"/>
-        <w:pBdr>
-          <w:top w:space="0" w:sz="0" w:val="nil"/>
-          <w:left w:space="0" w:sz="0" w:val="nil"/>
-          <w:bottom w:space="0" w:sz="0" w:val="nil"/>
-          <w:right w:space="0" w:sz="0" w:val="nil"/>
-          <w:between w:space="0" w:sz="0" w:val="nil"/>
-        </w:pBdr>
-        <w:shd w:fill="auto" w:val="clear"/>
-        <w:contextualSpacing w:val="0"/>
-        <w:rPr>
-          <w:color w:val="000000"/>
-        </w:rPr>
-      </w:pPr>
+        <w:t xml:space="preserve">&lt;head&gt;</w:t>
+      </w:r>
+      <w:r>
+        <w:rPr>
+          <w:rFonts w:ascii="Courier New" w:cs="Courier New" w:eastAsia="Courier New" w:hAnsi="Courier New"/>
+          <w:color w:val="0000ff"/>
+          <w:sz w:val="18"/>
+          <w:szCs w:val="18"/>
+          <w:rtl w:val="0"/>
+        </w:rPr>
+        <w:t xml:space="preserve">&lt;pro&gt;</w:t>
+      </w:r>
+      <w:r>
+        <w:rPr>
+          <w:color w:val="000000"/>
+          <w:rtl w:val="0"/>
+        </w:rPr>
+        <w:t xml:space="preserve">Mouleurs</w:t>
+      </w:r>
+      <w:r>
+        <w:rPr>
+          <w:rFonts w:ascii="Courier New" w:cs="Courier New" w:eastAsia="Courier New" w:hAnsi="Courier New"/>
+          <w:color w:val="0000ff"/>
+          <w:sz w:val="18"/>
+          <w:szCs w:val="18"/>
+          <w:rtl w:val="0"/>
+        </w:rPr>
+        <w:t xml:space="preserve">&lt;/pro&gt;</w:t>
+      </w:r>
+      <w:r>
+        <w:rPr>
+          <w:color w:val="000000"/>
+          <w:rtl w:val="0"/>
+        </w:rPr>
+        <w:t xml:space="preserve"> de </w:t>
+      </w:r>
+      <w:r>
+        <w:rPr>
+          <w:rFonts w:ascii="Courier New" w:cs="Courier New" w:eastAsia="Courier New" w:hAnsi="Courier New"/>
+          <w:color w:val="0000ff"/>
+          <w:sz w:val="18"/>
+          <w:szCs w:val="18"/>
+          <w:rtl w:val="0"/>
+        </w:rPr>
+        <w:t xml:space="preserve">&lt;pl&gt;</w:t>
+      </w:r>
+      <w:r>
+        <w:rPr>
+          <w:color w:val="000000"/>
+          <w:rtl w:val="0"/>
+        </w:rPr>
+        <w:t xml:space="preserve">foix</w:t>
+      </w:r>
+      <w:r>
+        <w:rPr>
+          <w:rFonts w:ascii="Courier New" w:cs="Courier New" w:eastAsia="Courier New" w:hAnsi="Courier New"/>
+          <w:color w:val="0000ff"/>
+          <w:sz w:val="18"/>
+          <w:szCs w:val="18"/>
+          <w:rtl w:val="0"/>
+        </w:rPr>
+        <w:t xml:space="preserve">&lt;/pl&gt;</w:t>
+      </w:r>
       <w:r>
         <w:rPr>
           <w:rFonts w:ascii="Courier New" w:cs="Courier New" w:eastAsia="Courier New" w:hAnsi="Courier New"/>
@@ -3834,34 +3871,79 @@
           <w:szCs w:val="18"/>
           <w:rtl w:val="0"/>
         </w:rPr>
-        <w:t xml:space="preserve">&lt;head&gt;</w:t>
-      </w:r>
-      <w:r>
-        <w:rPr>
-          <w:rFonts w:ascii="Courier New" w:cs="Courier New" w:eastAsia="Courier New" w:hAnsi="Courier New"/>
-          <w:color w:val="0000ff"/>
-          <w:sz w:val="18"/>
-          <w:szCs w:val="18"/>
-          <w:rtl w:val="0"/>
-        </w:rPr>
-        <w:t xml:space="preserve">&lt;pro&gt;</w:t>
-      </w:r>
-      <w:r>
-        <w:rPr>
-          <w:color w:val="000000"/>
-          <w:rtl w:val="0"/>
-        </w:rPr>
-        <w:t xml:space="preserve">Mouleurs</w:t>
-      </w:r>
-      <w:r>
-        <w:rPr>
-          <w:rFonts w:ascii="Courier New" w:cs="Courier New" w:eastAsia="Courier New" w:hAnsi="Courier New"/>
-          <w:color w:val="0000ff"/>
-          <w:sz w:val="18"/>
-          <w:szCs w:val="18"/>
-          <w:rtl w:val="0"/>
-        </w:rPr>
-        <w:t xml:space="preserve">&lt;/pro&gt;</w:t>
+        <w:t xml:space="preserve">&lt;/head&gt;</w:t>
+      </w:r>
+      <w:r>
+        <w:rPr>
+          <w:rtl w:val="0"/>
+        </w:rPr>
+      </w:r>
+    </w:p>
+    <w:p>
+      <w:pPr>
+        <w:keepNext w:val="0"/>
+        <w:keepLines w:val="0"/>
+        <w:widowControl w:val="0"/>
+        <w:pBdr>
+          <w:top w:space="0" w:sz="0" w:val="nil"/>
+          <w:left w:space="0" w:sz="0" w:val="nil"/>
+          <w:bottom w:space="0" w:sz="0" w:val="nil"/>
+          <w:right w:space="0" w:sz="0" w:val="nil"/>
+          <w:between w:space="0" w:sz="0" w:val="nil"/>
+        </w:pBdr>
+        <w:shd w:fill="auto" w:val="clear"/>
+        <w:contextualSpacing w:val="0"/>
+        <w:rPr>
+          <w:color w:val="000000"/>
+        </w:rPr>
+      </w:pPr>
+      <w:r>
+        <w:rPr>
+          <w:rtl w:val="0"/>
+        </w:rPr>
+      </w:r>
+    </w:p>
+    <w:p>
+      <w:pPr>
+        <w:keepNext w:val="0"/>
+        <w:keepLines w:val="0"/>
+        <w:widowControl w:val="0"/>
+        <w:pBdr>
+          <w:top w:space="0" w:sz="0" w:val="nil"/>
+          <w:left w:space="0" w:sz="0" w:val="nil"/>
+          <w:bottom w:space="0" w:sz="0" w:val="nil"/>
+          <w:right w:space="0" w:sz="0" w:val="nil"/>
+          <w:between w:space="0" w:sz="0" w:val="nil"/>
+        </w:pBdr>
+        <w:shd w:fill="auto" w:val="clear"/>
+        <w:contextualSpacing w:val="0"/>
+        <w:rPr>
+          <w:color w:val="000000"/>
+        </w:rPr>
+      </w:pPr>
+      <w:r>
+        <w:rPr>
+          <w:rFonts w:ascii="Courier New" w:cs="Courier New" w:eastAsia="Courier New" w:hAnsi="Courier New"/>
+          <w:color w:val="7f6000"/>
+          <w:sz w:val="18"/>
+          <w:szCs w:val="18"/>
+          <w:rtl w:val="0"/>
+        </w:rPr>
+        <w:t xml:space="preserve">&lt;ab&gt;</w:t>
+      </w:r>
+      <w:r>
+        <w:rPr>
+          <w:color w:val="000000"/>
+          <w:rtl w:val="0"/>
+        </w:rPr>
+        <w:t xml:space="preserve">Ceulx qui moulent de travers font leur </w:t>
+      </w:r>
+      <w:r>
+        <w:rPr>
+          <w:color w:val="000000"/>
+          <w:rtl w:val="0"/>
+        </w:rPr>
+        <w:t xml:space="preserve">sable</w:t>
       </w:r>
       <w:r>
         <w:rPr>
@@ -3878,24 +3960,538 @@
           <w:szCs w:val="18"/>
           <w:rtl w:val="0"/>
         </w:rPr>
-        <w:t xml:space="preserve">&lt;pl&gt;</w:t>
-      </w:r>
-      <w:r>
-        <w:rPr>
-          <w:color w:val="000000"/>
-          <w:rtl w:val="0"/>
-        </w:rPr>
-        <w:t xml:space="preserve">foix</w:t>
-      </w:r>
-      <w:r>
-        <w:rPr>
-          <w:rFonts w:ascii="Courier New" w:cs="Courier New" w:eastAsia="Courier New" w:hAnsi="Courier New"/>
-          <w:color w:val="0000ff"/>
-          <w:sz w:val="18"/>
-          <w:szCs w:val="18"/>
-          <w:rtl w:val="0"/>
-        </w:rPr>
-        <w:t xml:space="preserve">&lt;/pl&gt;</w:t>
+        <w:t xml:space="preserve">&lt;m&gt;&lt;la&gt;</w:t>
+      </w:r>
+      <w:r>
+        <w:rPr>
+          <w:color w:val="000000"/>
+          <w:rtl w:val="0"/>
+        </w:rPr>
+        <w:t xml:space="preserve">crocum</w:t>
+      </w:r>
+      <w:r>
+        <w:rPr>
+          <w:rFonts w:ascii="Courier New" w:cs="Courier New" w:eastAsia="Courier New" w:hAnsi="Courier New"/>
+          <w:color w:val="0000ff"/>
+          <w:sz w:val="18"/>
+          <w:szCs w:val="18"/>
+          <w:rtl w:val="0"/>
+        </w:rPr>
+        <w:t xml:space="preserve">&lt;/la&gt;&lt;/m&gt;</w:t>
+      </w:r>
+      <w:r>
+        <w:rPr>
+          <w:rFonts w:ascii="Courier New" w:cs="Courier New" w:eastAsia="Courier New" w:hAnsi="Courier New"/>
+          <w:color w:val="a9a9a9"/>
+          <w:sz w:val="18"/>
+          <w:szCs w:val="18"/>
+          <w:rtl w:val="0"/>
+        </w:rPr>
+        <w:t xml:space="preserve">&lt;lb/&gt;</w:t>
+      </w:r>
+      <w:r>
+        <w:rPr>
+          <w:rtl w:val="0"/>
+        </w:rPr>
+      </w:r>
+    </w:p>
+    <w:p>
+      <w:pPr>
+        <w:keepNext w:val="0"/>
+        <w:keepLines w:val="0"/>
+        <w:widowControl w:val="0"/>
+        <w:pBdr>
+          <w:top w:space="0" w:sz="0" w:val="nil"/>
+          <w:left w:space="0" w:sz="0" w:val="nil"/>
+          <w:bottom w:space="0" w:sz="0" w:val="nil"/>
+          <w:right w:space="0" w:sz="0" w:val="nil"/>
+          <w:between w:space="0" w:sz="0" w:val="nil"/>
+        </w:pBdr>
+        <w:shd w:fill="auto" w:val="clear"/>
+        <w:contextualSpacing w:val="0"/>
+        <w:rPr>
+          <w:color w:val="000000"/>
+        </w:rPr>
+      </w:pPr>
+      <w:r>
+        <w:rPr>
+          <w:color w:val="000000"/>
+          <w:rtl w:val="0"/>
+        </w:rPr>
+        <w:t xml:space="preserve">&amp;</w:t>
+      </w:r>
+      <w:r>
+        <w:rPr>
+          <w:rFonts w:ascii="Courier New" w:cs="Courier New" w:eastAsia="Courier New" w:hAnsi="Courier New"/>
+          <w:color w:val="a9a9a9"/>
+          <w:sz w:val="18"/>
+          <w:szCs w:val="18"/>
+          <w:rtl w:val="0"/>
+        </w:rPr>
+        <w:t xml:space="preserve">amp;</w:t>
+      </w:r>
+      <w:r>
+        <w:rPr>
+          <w:color w:val="000000"/>
+          <w:rtl w:val="0"/>
+        </w:rPr>
+        <w:t xml:space="preserve"> d</w:t>
+      </w:r>
+      <w:r>
+        <w:rPr>
+          <w:rFonts w:ascii="Courier New" w:cs="Courier New" w:eastAsia="Courier New" w:hAnsi="Courier New"/>
+          <w:color w:val="0000ff"/>
+          <w:sz w:val="18"/>
+          <w:szCs w:val="18"/>
+          <w:rtl w:val="0"/>
+        </w:rPr>
+        <w:t xml:space="preserve">&lt;m&gt;</w:t>
+      </w:r>
+      <w:r>
+        <w:rPr>
+          <w:color w:val="000000"/>
+          <w:rtl w:val="0"/>
+        </w:rPr>
+        <w:t xml:space="preserve">ardoise calcinee</w:t>
+      </w:r>
+      <w:r>
+        <w:rPr>
+          <w:rFonts w:ascii="Courier New" w:cs="Courier New" w:eastAsia="Courier New" w:hAnsi="Courier New"/>
+          <w:color w:val="0000ff"/>
+          <w:sz w:val="18"/>
+          <w:szCs w:val="18"/>
+          <w:rtl w:val="0"/>
+        </w:rPr>
+        <w:t xml:space="preserve">&lt;/m&gt;</w:t>
+      </w:r>
+      <w:r>
+        <w:rPr>
+          <w:b w:val="0"/>
+          <w:color w:val="000000"/>
+          <w:rtl w:val="0"/>
+        </w:rPr>
+        <w:t xml:space="preserve"> </w:t>
+      </w:r>
+      <w:r>
+        <w:rPr>
+          <w:b w:val="0"/>
+          <w:color w:val="000000"/>
+          <w:rtl w:val="0"/>
+        </w:rPr>
+        <w:t xml:space="preserve">M</w:t>
+      </w:r>
+      <w:r>
+        <w:rPr>
+          <w:color w:val="000000"/>
+          <w:rtl w:val="0"/>
+        </w:rPr>
+        <w:t xml:space="preserve">ays l</w:t>
+      </w:r>
+      <w:r>
+        <w:rPr>
+          <w:rFonts w:ascii="Courier New" w:cs="Courier New" w:eastAsia="Courier New" w:hAnsi="Courier New"/>
+          <w:color w:val="0000ff"/>
+          <w:sz w:val="18"/>
+          <w:szCs w:val="18"/>
+          <w:rtl w:val="0"/>
+        </w:rPr>
+        <w:t xml:space="preserve">&lt;m&gt;</w:t>
+      </w:r>
+      <w:r>
+        <w:rPr>
+          <w:color w:val="000000"/>
+          <w:rtl w:val="0"/>
+        </w:rPr>
+        <w:t xml:space="preserve">ardoise</w:t>
+      </w:r>
+      <w:r>
+        <w:rPr>
+          <w:rFonts w:ascii="Courier New" w:cs="Courier New" w:eastAsia="Courier New" w:hAnsi="Courier New"/>
+          <w:color w:val="0000ff"/>
+          <w:sz w:val="18"/>
+          <w:szCs w:val="18"/>
+          <w:rtl w:val="0"/>
+        </w:rPr>
+        <w:t xml:space="preserve">&lt;/m&gt;</w:t>
+      </w:r>
+      <w:r>
+        <w:rPr>
+          <w:color w:val="000000"/>
+          <w:rtl w:val="0"/>
+        </w:rPr>
+        <w:t xml:space="preserve"> retient toujours de son</w:t>
+      </w:r>
+      <w:r>
+        <w:rPr>
+          <w:rFonts w:ascii="Courier New" w:cs="Courier New" w:eastAsia="Courier New" w:hAnsi="Courier New"/>
+          <w:color w:val="a9a9a9"/>
+          <w:sz w:val="18"/>
+          <w:szCs w:val="18"/>
+          <w:rtl w:val="0"/>
+        </w:rPr>
+        <w:t xml:space="preserve">&lt;lb/&gt;</w:t>
+      </w:r>
+      <w:r>
+        <w:rPr>
+          <w:rtl w:val="0"/>
+        </w:rPr>
+      </w:r>
+    </w:p>
+    <w:p>
+      <w:pPr>
+        <w:keepNext w:val="0"/>
+        <w:keepLines w:val="0"/>
+        <w:widowControl w:val="0"/>
+        <w:pBdr>
+          <w:top w:space="0" w:sz="0" w:val="nil"/>
+          <w:left w:space="0" w:sz="0" w:val="nil"/>
+          <w:bottom w:space="0" w:sz="0" w:val="nil"/>
+          <w:right w:space="0" w:sz="0" w:val="nil"/>
+          <w:between w:space="0" w:sz="0" w:val="nil"/>
+        </w:pBdr>
+        <w:shd w:fill="auto" w:val="clear"/>
+        <w:contextualSpacing w:val="0"/>
+        <w:rPr>
+          <w:color w:val="000000"/>
+        </w:rPr>
+      </w:pPr>
+      <w:r>
+        <w:rPr>
+          <w:color w:val="000000"/>
+          <w:rtl w:val="0"/>
+        </w:rPr>
+        <w:t xml:space="preserve">asperite &amp;</w:t>
+      </w:r>
+      <w:r>
+        <w:rPr>
+          <w:rFonts w:ascii="Courier New" w:cs="Courier New" w:eastAsia="Courier New" w:hAnsi="Courier New"/>
+          <w:color w:val="a9a9a9"/>
+          <w:sz w:val="18"/>
+          <w:szCs w:val="18"/>
+          <w:rtl w:val="0"/>
+        </w:rPr>
+        <w:t xml:space="preserve">amp;</w:t>
+      </w:r>
+      <w:r>
+        <w:rPr>
+          <w:color w:val="000000"/>
+          <w:rtl w:val="0"/>
+        </w:rPr>
+        <w:t xml:space="preserve"> soufle pourcequelle est grasse En noyau elle nest</w:t>
+      </w:r>
+      <w:r>
+        <w:rPr>
+          <w:rFonts w:ascii="Courier New" w:cs="Courier New" w:eastAsia="Courier New" w:hAnsi="Courier New"/>
+          <w:color w:val="a9a9a9"/>
+          <w:sz w:val="18"/>
+          <w:szCs w:val="18"/>
+          <w:rtl w:val="0"/>
+        </w:rPr>
+        <w:t xml:space="preserve">&lt;lb/&gt;</w:t>
+      </w:r>
+      <w:r>
+        <w:rPr>
+          <w:rtl w:val="0"/>
+        </w:rPr>
+      </w:r>
+    </w:p>
+    <w:p>
+      <w:pPr>
+        <w:keepNext w:val="0"/>
+        <w:keepLines w:val="0"/>
+        <w:widowControl w:val="0"/>
+        <w:pBdr>
+          <w:top w:space="0" w:sz="0" w:val="nil"/>
+          <w:left w:space="0" w:sz="0" w:val="nil"/>
+          <w:bottom w:space="0" w:sz="0" w:val="nil"/>
+          <w:right w:space="0" w:sz="0" w:val="nil"/>
+          <w:between w:space="0" w:sz="0" w:val="nil"/>
+        </w:pBdr>
+        <w:shd w:fill="auto" w:val="clear"/>
+        <w:contextualSpacing w:val="0"/>
+        <w:rPr>
+          <w:color w:val="000000"/>
+        </w:rPr>
+      </w:pPr>
+      <w:r>
+        <w:rPr>
+          <w:color w:val="000000"/>
+          <w:rtl w:val="0"/>
+        </w:rPr>
+        <w:t xml:space="preserve">pas bonne En </w:t>
+      </w:r>
+      <w:r>
+        <w:rPr>
+          <w:color w:val="000000"/>
+          <w:rtl w:val="0"/>
+        </w:rPr>
+        <w:t xml:space="preserve">sable</w:t>
+      </w:r>
+      <w:r>
+        <w:rPr>
+          <w:color w:val="000000"/>
+          <w:rtl w:val="0"/>
+        </w:rPr>
+        <w:t xml:space="preserve"> elle se peult accommoder Ilz </w:t>
+      </w:r>
+      <w:r>
+        <w:rPr>
+          <w:rFonts w:ascii="Courier New" w:cs="Courier New" w:eastAsia="Courier New" w:hAnsi="Courier New"/>
+          <w:color w:val="0000ff"/>
+          <w:sz w:val="18"/>
+          <w:szCs w:val="18"/>
+          <w:rtl w:val="0"/>
+        </w:rPr>
+        <w:t xml:space="preserve">&lt;tl&gt;</w:t>
+      </w:r>
+      <w:r>
+        <w:rPr>
+          <w:color w:val="000000"/>
+          <w:rtl w:val="0"/>
+        </w:rPr>
+        <w:t xml:space="preserve">tamisent</w:t>
+      </w:r>
+      <w:r>
+        <w:rPr>
+          <w:rFonts w:ascii="Courier New" w:cs="Courier New" w:eastAsia="Courier New" w:hAnsi="Courier New"/>
+          <w:color w:val="0000ff"/>
+          <w:sz w:val="18"/>
+          <w:szCs w:val="18"/>
+          <w:rtl w:val="0"/>
+        </w:rPr>
+        <w:t xml:space="preserve">&lt;/tl&gt;</w:t>
+      </w:r>
+      <w:r>
+        <w:rPr>
+          <w:rFonts w:ascii="Courier New" w:cs="Courier New" w:eastAsia="Courier New" w:hAnsi="Courier New"/>
+          <w:color w:val="a9a9a9"/>
+          <w:sz w:val="18"/>
+          <w:szCs w:val="18"/>
+          <w:rtl w:val="0"/>
+        </w:rPr>
+        <w:t xml:space="preserve">&lt;lb/&gt;</w:t>
+      </w:r>
+      <w:r>
+        <w:rPr>
+          <w:rtl w:val="0"/>
+        </w:rPr>
+      </w:r>
+    </w:p>
+    <w:p>
+      <w:pPr>
+        <w:keepNext w:val="0"/>
+        <w:keepLines w:val="0"/>
+        <w:widowControl w:val="0"/>
+        <w:pBdr>
+          <w:top w:space="0" w:sz="0" w:val="nil"/>
+          <w:left w:space="0" w:sz="0" w:val="nil"/>
+          <w:bottom w:space="0" w:sz="0" w:val="nil"/>
+          <w:right w:space="0" w:sz="0" w:val="nil"/>
+          <w:between w:space="0" w:sz="0" w:val="nil"/>
+        </w:pBdr>
+        <w:shd w:fill="auto" w:val="clear"/>
+        <w:contextualSpacing w:val="0"/>
+        <w:rPr>
+          <w:color w:val="000000"/>
+        </w:rPr>
+      </w:pPr>
+      <w:r>
+        <w:rPr>
+          <w:color w:val="000000"/>
+          <w:rtl w:val="0"/>
+        </w:rPr>
+        <w:t xml:space="preserve">leurs </w:t>
+      </w:r>
+      <w:r>
+        <w:rPr>
+          <w:color w:val="000000"/>
+          <w:rtl w:val="0"/>
+        </w:rPr>
+        <w:t xml:space="preserve">sables</w:t>
+      </w:r>
+      <w:r>
+        <w:rPr>
+          <w:color w:val="000000"/>
+          <w:rtl w:val="0"/>
+        </w:rPr>
+        <w:t xml:space="preserve"> Les broyent sur le </w:t>
+      </w:r>
+      <w:r>
+        <w:rPr>
+          <w:rFonts w:ascii="Courier New" w:cs="Courier New" w:eastAsia="Courier New" w:hAnsi="Courier New"/>
+          <w:color w:val="0000ff"/>
+          <w:sz w:val="18"/>
+          <w:szCs w:val="18"/>
+          <w:rtl w:val="0"/>
+        </w:rPr>
+        <w:t xml:space="preserve">&lt;tl&gt;&lt;m&gt;</w:t>
+      </w:r>
+      <w:r>
+        <w:rPr>
+          <w:color w:val="000000"/>
+          <w:rtl w:val="0"/>
+        </w:rPr>
+        <w:t xml:space="preserve">porphire</w:t>
+      </w:r>
+      <w:r>
+        <w:rPr>
+          <w:rFonts w:ascii="Courier New" w:cs="Courier New" w:eastAsia="Courier New" w:hAnsi="Courier New"/>
+          <w:color w:val="0000ff"/>
+          <w:sz w:val="18"/>
+          <w:szCs w:val="18"/>
+          <w:rtl w:val="0"/>
+        </w:rPr>
+        <w:t xml:space="preserve">&lt;/m&gt;&lt;/tl&gt;</w:t>
+      </w:r>
+      <w:r>
+        <w:rPr>
+          <w:color w:val="000000"/>
+          <w:rtl w:val="0"/>
+        </w:rPr>
+        <w:t xml:space="preserve"> Et les destrempent</w:t>
+      </w:r>
+      <w:r>
+        <w:rPr>
+          <w:rFonts w:ascii="Courier New" w:cs="Courier New" w:eastAsia="Courier New" w:hAnsi="Courier New"/>
+          <w:color w:val="a9a9a9"/>
+          <w:sz w:val="18"/>
+          <w:szCs w:val="18"/>
+          <w:rtl w:val="0"/>
+        </w:rPr>
+        <w:t xml:space="preserve">&lt;lb/&gt;</w:t>
+      </w:r>
+      <w:r>
+        <w:rPr>
+          <w:rtl w:val="0"/>
+        </w:rPr>
+      </w:r>
+    </w:p>
+    <w:p>
+      <w:pPr>
+        <w:keepNext w:val="0"/>
+        <w:keepLines w:val="0"/>
+        <w:widowControl w:val="0"/>
+        <w:pBdr>
+          <w:top w:space="0" w:sz="0" w:val="nil"/>
+          <w:left w:space="0" w:sz="0" w:val="nil"/>
+          <w:bottom w:space="0" w:sz="0" w:val="nil"/>
+          <w:right w:space="0" w:sz="0" w:val="nil"/>
+          <w:between w:space="0" w:sz="0" w:val="nil"/>
+        </w:pBdr>
+        <w:shd w:fill="auto" w:val="clear"/>
+        <w:contextualSpacing w:val="0"/>
+        <w:rPr>
+          <w:color w:val="000000"/>
+        </w:rPr>
+      </w:pPr>
+      <w:r>
+        <w:rPr>
+          <w:color w:val="000000"/>
+          <w:rtl w:val="0"/>
+        </w:rPr>
+        <w:t xml:space="preserve">en </w:t>
+      </w:r>
+      <w:r>
+        <w:rPr>
+          <w:rFonts w:ascii="Courier New" w:cs="Courier New" w:eastAsia="Courier New" w:hAnsi="Courier New"/>
+          <w:color w:val="0000ff"/>
+          <w:sz w:val="18"/>
+          <w:szCs w:val="18"/>
+          <w:rtl w:val="0"/>
+        </w:rPr>
+        <w:t xml:space="preserve">&lt;m</w:t>
+      </w:r>
+      <w:r>
+        <w:rPr>
+          <w:rFonts w:ascii="Courier New" w:cs="Courier New" w:eastAsia="Courier New" w:hAnsi="Courier New"/>
+          <w:color w:val="0000ff"/>
+          <w:sz w:val="18"/>
+          <w:szCs w:val="18"/>
+          <w:rtl w:val="0"/>
+        </w:rPr>
+        <w:t xml:space="preserve">&gt;</w:t>
+      </w:r>
+      <w:r>
+        <w:rPr>
+          <w:color w:val="000000"/>
+          <w:rtl w:val="0"/>
+        </w:rPr>
+        <w:t xml:space="preserve">eau</w:t>
+      </w:r>
+      <w:r>
+        <w:rPr>
+          <w:rFonts w:ascii="Courier New" w:cs="Courier New" w:eastAsia="Courier New" w:hAnsi="Courier New"/>
+          <w:color w:val="0000ff"/>
+          <w:sz w:val="18"/>
+          <w:szCs w:val="18"/>
+          <w:rtl w:val="0"/>
+        </w:rPr>
+        <w:t xml:space="preserve">&lt;/m&gt;</w:t>
+      </w:r>
+      <w:r>
+        <w:rPr>
+          <w:color w:val="000000"/>
+          <w:rtl w:val="0"/>
+        </w:rPr>
+        <w:t xml:space="preserve"> &amp;</w:t>
+      </w:r>
+      <w:r>
+        <w:rPr>
+          <w:rFonts w:ascii="Courier New" w:cs="Courier New" w:eastAsia="Courier New" w:hAnsi="Courier New"/>
+          <w:color w:val="a9a9a9"/>
+          <w:sz w:val="18"/>
+          <w:szCs w:val="18"/>
+          <w:rtl w:val="0"/>
+        </w:rPr>
+        <w:t xml:space="preserve">amp;</w:t>
+      </w:r>
+      <w:r>
+        <w:rPr>
+          <w:color w:val="000000"/>
+          <w:rtl w:val="0"/>
+        </w:rPr>
+        <w:t xml:space="preserve"> en retirent le plus subtil qui est au dessus puys</w:t>
+      </w:r>
+      <w:r>
+        <w:rPr>
+          <w:rFonts w:ascii="Courier New" w:cs="Courier New" w:eastAsia="Courier New" w:hAnsi="Courier New"/>
+          <w:color w:val="a9a9a9"/>
+          <w:sz w:val="18"/>
+          <w:szCs w:val="18"/>
+          <w:rtl w:val="0"/>
+        </w:rPr>
+        <w:t xml:space="preserve">&lt;lb/&gt;</w:t>
+      </w:r>
+      <w:r>
+        <w:rPr>
+          <w:rtl w:val="0"/>
+        </w:rPr>
+      </w:r>
+    </w:p>
+    <w:p>
+      <w:pPr>
+        <w:keepNext w:val="0"/>
+        <w:keepLines w:val="0"/>
+        <w:widowControl w:val="0"/>
+        <w:pBdr>
+          <w:top w:space="0" w:sz="0" w:val="nil"/>
+          <w:left w:space="0" w:sz="0" w:val="nil"/>
+          <w:bottom w:space="0" w:sz="0" w:val="nil"/>
+          <w:right w:space="0" w:sz="0" w:val="nil"/>
+          <w:between w:space="0" w:sz="0" w:val="nil"/>
+        </w:pBdr>
+        <w:shd w:fill="auto" w:val="clear"/>
+        <w:contextualSpacing w:val="0"/>
+        <w:rPr>
+          <w:color w:val="000000"/>
+        </w:rPr>
+      </w:pPr>
+      <w:r>
+        <w:rPr>
+          <w:color w:val="000000"/>
+          <w:rtl w:val="0"/>
+        </w:rPr>
+        <w:t xml:space="preserve">le recuisent</w:t>
       </w:r>
       <w:r>
         <w:rPr>
@@ -3905,56 +4501,39 @@
           <w:szCs w:val="18"/>
           <w:rtl w:val="0"/>
         </w:rPr>
-        <w:t xml:space="preserve">&lt;/head&gt;</w:t>
-      </w:r>
-      <w:r>
-        <w:rPr>
-          <w:rtl w:val="0"/>
-        </w:rPr>
-      </w:r>
-    </w:p>
-    <w:p>
-      <w:pPr>
-        <w:keepNext w:val="0"/>
-        <w:keepLines w:val="0"/>
-        <w:widowControl w:val="0"/>
-        <w:pBdr>
-          <w:top w:space="0" w:sz="0" w:val="nil"/>
-          <w:left w:space="0" w:sz="0" w:val="nil"/>
-          <w:bottom w:space="0" w:sz="0" w:val="nil"/>
-          <w:right w:space="0" w:sz="0" w:val="nil"/>
-          <w:between w:space="0" w:sz="0" w:val="nil"/>
-        </w:pBdr>
-        <w:shd w:fill="auto" w:val="clear"/>
-        <w:contextualSpacing w:val="0"/>
-        <w:rPr>
-          <w:color w:val="000000"/>
-        </w:rPr>
-      </w:pPr>
-      <w:r>
-        <w:rPr>
-          <w:rtl w:val="0"/>
-        </w:rPr>
-      </w:r>
-    </w:p>
-    <w:p>
-      <w:pPr>
-        <w:keepNext w:val="0"/>
-        <w:keepLines w:val="0"/>
-        <w:widowControl w:val="0"/>
-        <w:pBdr>
-          <w:top w:space="0" w:sz="0" w:val="nil"/>
-          <w:left w:space="0" w:sz="0" w:val="nil"/>
-          <w:bottom w:space="0" w:sz="0" w:val="nil"/>
-          <w:right w:space="0" w:sz="0" w:val="nil"/>
-          <w:between w:space="0" w:sz="0" w:val="nil"/>
-        </w:pBdr>
-        <w:shd w:fill="auto" w:val="clear"/>
-        <w:contextualSpacing w:val="0"/>
-        <w:rPr>
-          <w:color w:val="000000"/>
-        </w:rPr>
-      </w:pPr>
+        <w:t xml:space="preserve">&lt;/ab&gt;</w:t>
+      </w:r>
+      <w:r>
+        <w:rPr>
+          <w:rtl w:val="0"/>
+        </w:rPr>
+      </w:r>
+    </w:p>
+    <w:p>
+      <w:pPr>
+        <w:keepNext w:val="0"/>
+        <w:keepLines w:val="0"/>
+        <w:widowControl w:val="0"/>
+        <w:pBdr>
+          <w:top w:space="0" w:sz="0" w:val="nil"/>
+          <w:left w:space="0" w:sz="0" w:val="nil"/>
+          <w:bottom w:space="0" w:sz="0" w:val="nil"/>
+          <w:right w:space="0" w:sz="0" w:val="nil"/>
+          <w:between w:space="0" w:sz="0" w:val="nil"/>
+        </w:pBdr>
+        <w:shd w:fill="auto" w:val="clear"/>
+        <w:contextualSpacing w:val="0"/>
+        <w:rPr>
+          <w:color w:val="000000"/>
+        </w:rPr>
+      </w:pPr>
+      <w:r>
+        <w:rPr>
+          <w:color w:val="000000"/>
+          <w:rtl w:val="0"/>
+        </w:rPr>
+        <w:t xml:space="preserve"> </w:t>
+      </w:r>
       <w:r>
         <w:rPr>
           <w:rFonts w:ascii="Courier New" w:cs="Courier New" w:eastAsia="Courier New" w:hAnsi="Courier New"/>
@@ -3963,570 +4542,56 @@
           <w:szCs w:val="18"/>
           <w:rtl w:val="0"/>
         </w:rPr>
-        <w:t xml:space="preserve">&lt;ab&gt;</w:t>
-      </w:r>
-      <w:r>
-        <w:rPr>
-          <w:color w:val="000000"/>
-          <w:rtl w:val="0"/>
-        </w:rPr>
-        <w:t xml:space="preserve">Ceulx qui moulent de travers font leur </w:t>
-      </w:r>
-      <w:r>
-        <w:rPr>
-          <w:color w:val="000000"/>
-          <w:rtl w:val="0"/>
-        </w:rPr>
-        <w:t xml:space="preserve">sable</w:t>
-      </w:r>
-      <w:r>
-        <w:rPr>
-          <w:color w:val="000000"/>
-          <w:rtl w:val="0"/>
-        </w:rPr>
-        <w:t xml:space="preserve"> de </w:t>
-      </w:r>
-      <w:r>
-        <w:rPr>
-          <w:rFonts w:ascii="Courier New" w:cs="Courier New" w:eastAsia="Courier New" w:hAnsi="Courier New"/>
-          <w:color w:val="0000ff"/>
-          <w:sz w:val="18"/>
-          <w:szCs w:val="18"/>
-          <w:rtl w:val="0"/>
-        </w:rPr>
-        <w:t xml:space="preserve">&lt;m&gt;&lt;la&gt;</w:t>
-      </w:r>
-      <w:r>
-        <w:rPr>
-          <w:color w:val="000000"/>
-          <w:rtl w:val="0"/>
-        </w:rPr>
-        <w:t xml:space="preserve">crocum</w:t>
-      </w:r>
-      <w:r>
-        <w:rPr>
-          <w:rFonts w:ascii="Courier New" w:cs="Courier New" w:eastAsia="Courier New" w:hAnsi="Courier New"/>
-          <w:color w:val="0000ff"/>
-          <w:sz w:val="18"/>
-          <w:szCs w:val="18"/>
-          <w:rtl w:val="0"/>
-        </w:rPr>
-        <w:t xml:space="preserve">&lt;/la&gt;&lt;/m&gt;</w:t>
-      </w:r>
-      <w:r>
-        <w:rPr>
-          <w:rFonts w:ascii="Courier New" w:cs="Courier New" w:eastAsia="Courier New" w:hAnsi="Courier New"/>
-          <w:color w:val="a9a9a9"/>
-          <w:sz w:val="18"/>
-          <w:szCs w:val="18"/>
-          <w:rtl w:val="0"/>
-        </w:rPr>
-        <w:t xml:space="preserve">&lt;lb/&gt;</w:t>
-      </w:r>
-      <w:r>
-        <w:rPr>
-          <w:rtl w:val="0"/>
-        </w:rPr>
-      </w:r>
-    </w:p>
-    <w:p>
-      <w:pPr>
-        <w:keepNext w:val="0"/>
-        <w:keepLines w:val="0"/>
-        <w:widowControl w:val="0"/>
-        <w:pBdr>
-          <w:top w:space="0" w:sz="0" w:val="nil"/>
-          <w:left w:space="0" w:sz="0" w:val="nil"/>
-          <w:bottom w:space="0" w:sz="0" w:val="nil"/>
-          <w:right w:space="0" w:sz="0" w:val="nil"/>
-          <w:between w:space="0" w:sz="0" w:val="nil"/>
-        </w:pBdr>
-        <w:shd w:fill="auto" w:val="clear"/>
-        <w:contextualSpacing w:val="0"/>
-        <w:rPr>
-          <w:color w:val="000000"/>
-        </w:rPr>
-      </w:pPr>
-      <w:r>
-        <w:rPr>
-          <w:color w:val="000000"/>
-          <w:rtl w:val="0"/>
-        </w:rPr>
-        <w:t xml:space="preserve">&amp;</w:t>
-      </w:r>
-      <w:r>
-        <w:rPr>
-          <w:rFonts w:ascii="Courier New" w:cs="Courier New" w:eastAsia="Courier New" w:hAnsi="Courier New"/>
-          <w:color w:val="a9a9a9"/>
-          <w:sz w:val="18"/>
-          <w:szCs w:val="18"/>
-          <w:rtl w:val="0"/>
-        </w:rPr>
-        <w:t xml:space="preserve">amp;</w:t>
-      </w:r>
-      <w:r>
-        <w:rPr>
-          <w:color w:val="000000"/>
-          <w:rtl w:val="0"/>
-        </w:rPr>
-        <w:t xml:space="preserve"> d</w:t>
-      </w:r>
-      <w:r>
-        <w:rPr>
-          <w:rFonts w:ascii="Courier New" w:cs="Courier New" w:eastAsia="Courier New" w:hAnsi="Courier New"/>
-          <w:color w:val="0000ff"/>
-          <w:sz w:val="18"/>
-          <w:szCs w:val="18"/>
-          <w:rtl w:val="0"/>
-        </w:rPr>
-        <w:t xml:space="preserve">&lt;m&gt;</w:t>
-      </w:r>
-      <w:r>
-        <w:rPr>
-          <w:color w:val="000000"/>
-          <w:rtl w:val="0"/>
-        </w:rPr>
-        <w:t xml:space="preserve">ardoise calcinee</w:t>
-      </w:r>
-      <w:r>
-        <w:rPr>
-          <w:rFonts w:ascii="Courier New" w:cs="Courier New" w:eastAsia="Courier New" w:hAnsi="Courier New"/>
-          <w:color w:val="0000ff"/>
-          <w:sz w:val="18"/>
-          <w:szCs w:val="18"/>
-          <w:rtl w:val="0"/>
-        </w:rPr>
-        <w:t xml:space="preserve">&lt;/m&gt;</w:t>
-      </w:r>
-      <w:r>
-        <w:rPr>
-          <w:b w:val="0"/>
-          <w:color w:val="000000"/>
-          <w:rtl w:val="0"/>
-        </w:rPr>
-        <w:t xml:space="preserve"> </w:t>
-      </w:r>
-      <w:r>
-        <w:rPr>
-          <w:b w:val="0"/>
-          <w:color w:val="000000"/>
-          <w:rtl w:val="0"/>
-        </w:rPr>
-        <w:t xml:space="preserve">M</w:t>
-      </w:r>
-      <w:r>
-        <w:rPr>
-          <w:color w:val="000000"/>
-          <w:rtl w:val="0"/>
-        </w:rPr>
-        <w:t xml:space="preserve">ays l</w:t>
-      </w:r>
-      <w:r>
-        <w:rPr>
-          <w:rFonts w:ascii="Courier New" w:cs="Courier New" w:eastAsia="Courier New" w:hAnsi="Courier New"/>
-          <w:color w:val="0000ff"/>
-          <w:sz w:val="18"/>
-          <w:szCs w:val="18"/>
-          <w:rtl w:val="0"/>
-        </w:rPr>
-        <w:t xml:space="preserve">&lt;m&gt;</w:t>
-      </w:r>
-      <w:r>
-        <w:rPr>
-          <w:color w:val="000000"/>
-          <w:rtl w:val="0"/>
-        </w:rPr>
-        <w:t xml:space="preserve">ardoise</w:t>
-      </w:r>
-      <w:r>
-        <w:rPr>
-          <w:rFonts w:ascii="Courier New" w:cs="Courier New" w:eastAsia="Courier New" w:hAnsi="Courier New"/>
-          <w:color w:val="0000ff"/>
-          <w:sz w:val="18"/>
-          <w:szCs w:val="18"/>
-          <w:rtl w:val="0"/>
-        </w:rPr>
-        <w:t xml:space="preserve">&lt;/m&gt;</w:t>
-      </w:r>
-      <w:r>
-        <w:rPr>
-          <w:color w:val="000000"/>
-          <w:rtl w:val="0"/>
-        </w:rPr>
-        <w:t xml:space="preserve"> retient toujours de son</w:t>
-      </w:r>
-      <w:r>
-        <w:rPr>
-          <w:rFonts w:ascii="Courier New" w:cs="Courier New" w:eastAsia="Courier New" w:hAnsi="Courier New"/>
-          <w:color w:val="a9a9a9"/>
-          <w:sz w:val="18"/>
-          <w:szCs w:val="18"/>
-          <w:rtl w:val="0"/>
-        </w:rPr>
-        <w:t xml:space="preserve">&lt;lb/&gt;</w:t>
-      </w:r>
-      <w:r>
-        <w:rPr>
-          <w:rtl w:val="0"/>
-        </w:rPr>
-      </w:r>
-    </w:p>
-    <w:p>
-      <w:pPr>
-        <w:keepNext w:val="0"/>
-        <w:keepLines w:val="0"/>
-        <w:widowControl w:val="0"/>
-        <w:pBdr>
-          <w:top w:space="0" w:sz="0" w:val="nil"/>
-          <w:left w:space="0" w:sz="0" w:val="nil"/>
-          <w:bottom w:space="0" w:sz="0" w:val="nil"/>
-          <w:right w:space="0" w:sz="0" w:val="nil"/>
-          <w:between w:space="0" w:sz="0" w:val="nil"/>
-        </w:pBdr>
-        <w:shd w:fill="auto" w:val="clear"/>
-        <w:contextualSpacing w:val="0"/>
-        <w:rPr>
-          <w:color w:val="000000"/>
-        </w:rPr>
-      </w:pPr>
-      <w:r>
-        <w:rPr>
-          <w:color w:val="000000"/>
-          <w:rtl w:val="0"/>
-        </w:rPr>
-        <w:t xml:space="preserve">asperite &amp;</w:t>
-      </w:r>
-      <w:r>
-        <w:rPr>
-          <w:rFonts w:ascii="Courier New" w:cs="Courier New" w:eastAsia="Courier New" w:hAnsi="Courier New"/>
-          <w:color w:val="a9a9a9"/>
-          <w:sz w:val="18"/>
-          <w:szCs w:val="18"/>
-          <w:rtl w:val="0"/>
-        </w:rPr>
-        <w:t xml:space="preserve">amp;</w:t>
-      </w:r>
-      <w:r>
-        <w:rPr>
-          <w:color w:val="000000"/>
-          <w:rtl w:val="0"/>
-        </w:rPr>
-        <w:t xml:space="preserve"> soufle pourcequelle est grasse En noyau elle nest</w:t>
-      </w:r>
-      <w:r>
-        <w:rPr>
-          <w:rFonts w:ascii="Courier New" w:cs="Courier New" w:eastAsia="Courier New" w:hAnsi="Courier New"/>
-          <w:color w:val="a9a9a9"/>
-          <w:sz w:val="18"/>
-          <w:szCs w:val="18"/>
-          <w:rtl w:val="0"/>
-        </w:rPr>
-        <w:t xml:space="preserve">&lt;lb/&gt;</w:t>
-      </w:r>
-      <w:r>
-        <w:rPr>
-          <w:rtl w:val="0"/>
-        </w:rPr>
-      </w:r>
-    </w:p>
-    <w:p>
-      <w:pPr>
-        <w:keepNext w:val="0"/>
-        <w:keepLines w:val="0"/>
-        <w:widowControl w:val="0"/>
-        <w:pBdr>
-          <w:top w:space="0" w:sz="0" w:val="nil"/>
-          <w:left w:space="0" w:sz="0" w:val="nil"/>
-          <w:bottom w:space="0" w:sz="0" w:val="nil"/>
-          <w:right w:space="0" w:sz="0" w:val="nil"/>
-          <w:between w:space="0" w:sz="0" w:val="nil"/>
-        </w:pBdr>
-        <w:shd w:fill="auto" w:val="clear"/>
-        <w:contextualSpacing w:val="0"/>
-        <w:rPr>
-          <w:color w:val="000000"/>
-        </w:rPr>
-      </w:pPr>
-      <w:r>
-        <w:rPr>
-          <w:color w:val="000000"/>
-          <w:rtl w:val="0"/>
-        </w:rPr>
-        <w:t xml:space="preserve">pas bonne En </w:t>
-      </w:r>
-      <w:r>
-        <w:rPr>
-          <w:color w:val="000000"/>
-          <w:rtl w:val="0"/>
-        </w:rPr>
-        <w:t xml:space="preserve">sable</w:t>
-      </w:r>
-      <w:r>
-        <w:rPr>
-          <w:color w:val="000000"/>
-          <w:rtl w:val="0"/>
-        </w:rPr>
-        <w:t xml:space="preserve"> elle se peult accommoder Ilz </w:t>
-      </w:r>
-      <w:r>
-        <w:rPr>
-          <w:rFonts w:ascii="Courier New" w:cs="Courier New" w:eastAsia="Courier New" w:hAnsi="Courier New"/>
-          <w:color w:val="0000ff"/>
-          <w:sz w:val="18"/>
-          <w:szCs w:val="18"/>
-          <w:rtl w:val="0"/>
-        </w:rPr>
-        <w:t xml:space="preserve">&lt;tl&gt;</w:t>
-      </w:r>
-      <w:r>
-        <w:rPr>
-          <w:color w:val="000000"/>
-          <w:rtl w:val="0"/>
-        </w:rPr>
-        <w:t xml:space="preserve">tamisent</w:t>
-      </w:r>
-      <w:r>
-        <w:rPr>
-          <w:rFonts w:ascii="Courier New" w:cs="Courier New" w:eastAsia="Courier New" w:hAnsi="Courier New"/>
-          <w:color w:val="0000ff"/>
-          <w:sz w:val="18"/>
-          <w:szCs w:val="18"/>
-          <w:rtl w:val="0"/>
-        </w:rPr>
-        <w:t xml:space="preserve">&lt;/tl&gt;</w:t>
-      </w:r>
-      <w:r>
-        <w:rPr>
-          <w:rFonts w:ascii="Courier New" w:cs="Courier New" w:eastAsia="Courier New" w:hAnsi="Courier New"/>
-          <w:color w:val="a9a9a9"/>
-          <w:sz w:val="18"/>
-          <w:szCs w:val="18"/>
-          <w:rtl w:val="0"/>
-        </w:rPr>
-        <w:t xml:space="preserve">&lt;lb/&gt;</w:t>
-      </w:r>
-      <w:r>
-        <w:rPr>
-          <w:rtl w:val="0"/>
-        </w:rPr>
-      </w:r>
-    </w:p>
-    <w:p>
-      <w:pPr>
-        <w:keepNext w:val="0"/>
-        <w:keepLines w:val="0"/>
-        <w:widowControl w:val="0"/>
-        <w:pBdr>
-          <w:top w:space="0" w:sz="0" w:val="nil"/>
-          <w:left w:space="0" w:sz="0" w:val="nil"/>
-          <w:bottom w:space="0" w:sz="0" w:val="nil"/>
-          <w:right w:space="0" w:sz="0" w:val="nil"/>
-          <w:between w:space="0" w:sz="0" w:val="nil"/>
-        </w:pBdr>
-        <w:shd w:fill="auto" w:val="clear"/>
-        <w:contextualSpacing w:val="0"/>
-        <w:rPr>
-          <w:color w:val="000000"/>
-        </w:rPr>
-      </w:pPr>
-      <w:r>
-        <w:rPr>
-          <w:color w:val="000000"/>
-          <w:rtl w:val="0"/>
-        </w:rPr>
-        <w:t xml:space="preserve">leurs </w:t>
-      </w:r>
-      <w:r>
-        <w:rPr>
-          <w:color w:val="000000"/>
-          <w:rtl w:val="0"/>
-        </w:rPr>
-        <w:t xml:space="preserve">sables</w:t>
-      </w:r>
-      <w:r>
-        <w:rPr>
-          <w:color w:val="000000"/>
-          <w:rtl w:val="0"/>
-        </w:rPr>
-        <w:t xml:space="preserve"> Les broyent sur le </w:t>
-      </w:r>
-      <w:r>
-        <w:rPr>
-          <w:rFonts w:ascii="Courier New" w:cs="Courier New" w:eastAsia="Courier New" w:hAnsi="Courier New"/>
-          <w:color w:val="0000ff"/>
-          <w:sz w:val="18"/>
-          <w:szCs w:val="18"/>
-          <w:rtl w:val="0"/>
-        </w:rPr>
-        <w:t xml:space="preserve">&lt;tl&gt;&lt;m&gt;</w:t>
-      </w:r>
-      <w:r>
-        <w:rPr>
-          <w:color w:val="000000"/>
-          <w:rtl w:val="0"/>
-        </w:rPr>
-        <w:t xml:space="preserve">porphire</w:t>
-      </w:r>
-      <w:r>
-        <w:rPr>
-          <w:rFonts w:ascii="Courier New" w:cs="Courier New" w:eastAsia="Courier New" w:hAnsi="Courier New"/>
-          <w:color w:val="0000ff"/>
-          <w:sz w:val="18"/>
-          <w:szCs w:val="18"/>
-          <w:rtl w:val="0"/>
-        </w:rPr>
-        <w:t xml:space="preserve">&lt;/m&gt;&lt;/tl&gt;</w:t>
-      </w:r>
-      <w:r>
-        <w:rPr>
-          <w:color w:val="000000"/>
-          <w:rtl w:val="0"/>
-        </w:rPr>
-        <w:t xml:space="preserve"> Et les destrempent</w:t>
-      </w:r>
-      <w:r>
-        <w:rPr>
-          <w:rFonts w:ascii="Courier New" w:cs="Courier New" w:eastAsia="Courier New" w:hAnsi="Courier New"/>
-          <w:color w:val="a9a9a9"/>
-          <w:sz w:val="18"/>
-          <w:szCs w:val="18"/>
-          <w:rtl w:val="0"/>
-        </w:rPr>
-        <w:t xml:space="preserve">&lt;lb/&gt;</w:t>
-      </w:r>
-      <w:r>
-        <w:rPr>
-          <w:rtl w:val="0"/>
-        </w:rPr>
-      </w:r>
-    </w:p>
-    <w:p>
-      <w:pPr>
-        <w:keepNext w:val="0"/>
-        <w:keepLines w:val="0"/>
-        <w:widowControl w:val="0"/>
-        <w:pBdr>
-          <w:top w:space="0" w:sz="0" w:val="nil"/>
-          <w:left w:space="0" w:sz="0" w:val="nil"/>
-          <w:bottom w:space="0" w:sz="0" w:val="nil"/>
-          <w:right w:space="0" w:sz="0" w:val="nil"/>
-          <w:between w:space="0" w:sz="0" w:val="nil"/>
-        </w:pBdr>
-        <w:shd w:fill="auto" w:val="clear"/>
-        <w:contextualSpacing w:val="0"/>
-        <w:rPr>
-          <w:color w:val="000000"/>
-        </w:rPr>
-      </w:pPr>
-      <w:r>
-        <w:rPr>
-          <w:color w:val="000000"/>
-          <w:rtl w:val="0"/>
-        </w:rPr>
-        <w:t xml:space="preserve">en </w:t>
-      </w:r>
-      <w:r>
-        <w:rPr>
-          <w:rFonts w:ascii="Courier New" w:cs="Courier New" w:eastAsia="Courier New" w:hAnsi="Courier New"/>
-          <w:color w:val="0000ff"/>
-          <w:sz w:val="18"/>
-          <w:szCs w:val="18"/>
-          <w:rtl w:val="0"/>
-        </w:rPr>
-        <w:t xml:space="preserve">&lt;m</w:t>
-      </w:r>
-      <w:r>
-        <w:rPr>
-          <w:rFonts w:ascii="Courier New" w:cs="Courier New" w:eastAsia="Courier New" w:hAnsi="Courier New"/>
-          <w:color w:val="0000ff"/>
-          <w:sz w:val="18"/>
-          <w:szCs w:val="18"/>
-          <w:rtl w:val="0"/>
-        </w:rPr>
-        <w:t xml:space="preserve">&gt;</w:t>
-      </w:r>
-      <w:r>
-        <w:rPr>
-          <w:color w:val="000000"/>
-          <w:rtl w:val="0"/>
-        </w:rPr>
-        <w:t xml:space="preserve">eau</w:t>
-      </w:r>
-      <w:r>
-        <w:rPr>
-          <w:rFonts w:ascii="Courier New" w:cs="Courier New" w:eastAsia="Courier New" w:hAnsi="Courier New"/>
-          <w:color w:val="0000ff"/>
-          <w:sz w:val="18"/>
-          <w:szCs w:val="18"/>
-          <w:rtl w:val="0"/>
-        </w:rPr>
-        <w:t xml:space="preserve">&lt;/m&gt;</w:t>
-      </w:r>
-      <w:r>
-        <w:rPr>
-          <w:color w:val="000000"/>
-          <w:rtl w:val="0"/>
-        </w:rPr>
-        <w:t xml:space="preserve"> &amp;</w:t>
-      </w:r>
-      <w:r>
-        <w:rPr>
-          <w:rFonts w:ascii="Courier New" w:cs="Courier New" w:eastAsia="Courier New" w:hAnsi="Courier New"/>
-          <w:color w:val="a9a9a9"/>
-          <w:sz w:val="18"/>
-          <w:szCs w:val="18"/>
-          <w:rtl w:val="0"/>
-        </w:rPr>
-        <w:t xml:space="preserve">amp;</w:t>
-      </w:r>
-      <w:r>
-        <w:rPr>
-          <w:color w:val="000000"/>
-          <w:rtl w:val="0"/>
-        </w:rPr>
-        <w:t xml:space="preserve"> en retirent le plus subtil qui est au dessus puys</w:t>
-      </w:r>
-      <w:r>
-        <w:rPr>
-          <w:rFonts w:ascii="Courier New" w:cs="Courier New" w:eastAsia="Courier New" w:hAnsi="Courier New"/>
-          <w:color w:val="a9a9a9"/>
-          <w:sz w:val="18"/>
-          <w:szCs w:val="18"/>
-          <w:rtl w:val="0"/>
-        </w:rPr>
-        <w:t xml:space="preserve">&lt;lb/&gt;</w:t>
-      </w:r>
-      <w:r>
-        <w:rPr>
-          <w:rtl w:val="0"/>
-        </w:rPr>
-      </w:r>
-    </w:p>
-    <w:p>
-      <w:pPr>
-        <w:keepNext w:val="0"/>
-        <w:keepLines w:val="0"/>
-        <w:widowControl w:val="0"/>
-        <w:pBdr>
-          <w:top w:space="0" w:sz="0" w:val="nil"/>
-          <w:left w:space="0" w:sz="0" w:val="nil"/>
-          <w:bottom w:space="0" w:sz="0" w:val="nil"/>
-          <w:right w:space="0" w:sz="0" w:val="nil"/>
-          <w:between w:space="0" w:sz="0" w:val="nil"/>
-        </w:pBdr>
-        <w:shd w:fill="auto" w:val="clear"/>
-        <w:contextualSpacing w:val="0"/>
-        <w:rPr>
-          <w:color w:val="000000"/>
-        </w:rPr>
-      </w:pPr>
-      <w:r>
-        <w:rPr>
-          <w:color w:val="000000"/>
-          <w:rtl w:val="0"/>
-        </w:rPr>
-        <w:t xml:space="preserve">le recuisent</w:t>
-      </w:r>
+        <w:t xml:space="preserve">&lt;/div&gt;</w:t>
+      </w:r>
+      <w:r>
+        <w:rPr>
+          <w:rtl w:val="0"/>
+        </w:rPr>
+      </w:r>
+    </w:p>
+    <w:p>
+      <w:pPr>
+        <w:keepNext w:val="0"/>
+        <w:keepLines w:val="0"/>
+        <w:widowControl w:val="0"/>
+        <w:pBdr>
+          <w:top w:space="0" w:sz="0" w:val="nil"/>
+          <w:left w:space="0" w:sz="0" w:val="nil"/>
+          <w:bottom w:space="0" w:sz="0" w:val="nil"/>
+          <w:right w:space="0" w:sz="0" w:val="nil"/>
+          <w:between w:space="0" w:sz="0" w:val="nil"/>
+        </w:pBdr>
+        <w:shd w:fill="auto" w:val="clear"/>
+        <w:contextualSpacing w:val="0"/>
+        <w:rPr>
+          <w:color w:val="000000"/>
+        </w:rPr>
+      </w:pPr>
+      <w:r>
+        <w:rPr>
+          <w:rtl w:val="0"/>
+        </w:rPr>
+      </w:r>
+    </w:p>
+    <w:p>
+      <w:pPr>
+        <w:keepNext w:val="0"/>
+        <w:keepLines w:val="0"/>
+        <w:widowControl w:val="0"/>
+        <w:pBdr>
+          <w:top w:space="0" w:sz="0" w:val="nil"/>
+          <w:left w:space="0" w:sz="0" w:val="nil"/>
+          <w:bottom w:space="0" w:sz="0" w:val="nil"/>
+          <w:right w:space="0" w:sz="0" w:val="nil"/>
+          <w:between w:space="0" w:sz="0" w:val="nil"/>
+        </w:pBdr>
+        <w:shd w:fill="auto" w:val="clear"/>
+        <w:contextualSpacing w:val="0"/>
+        <w:rPr>
+          <w:color w:val="000000"/>
+        </w:rPr>
+      </w:pPr>
       <w:r>
         <w:rPr>
           <w:rFonts w:ascii="Courier New" w:cs="Courier New" w:eastAsia="Courier New" w:hAnsi="Courier New"/>
@@ -4535,39 +4600,32 @@
           <w:szCs w:val="18"/>
           <w:rtl w:val="0"/>
         </w:rPr>
-        <w:t xml:space="preserve">&lt;/ab&gt;</w:t>
-      </w:r>
-      <w:r>
-        <w:rPr>
-          <w:rtl w:val="0"/>
-        </w:rPr>
-      </w:r>
-    </w:p>
-    <w:p>
-      <w:pPr>
-        <w:keepNext w:val="0"/>
-        <w:keepLines w:val="0"/>
-        <w:widowControl w:val="0"/>
-        <w:pBdr>
-          <w:top w:space="0" w:sz="0" w:val="nil"/>
-          <w:left w:space="0" w:sz="0" w:val="nil"/>
-          <w:bottom w:space="0" w:sz="0" w:val="nil"/>
-          <w:right w:space="0" w:sz="0" w:val="nil"/>
-          <w:between w:space="0" w:sz="0" w:val="nil"/>
-        </w:pBdr>
-        <w:shd w:fill="auto" w:val="clear"/>
-        <w:contextualSpacing w:val="0"/>
-        <w:rPr>
-          <w:color w:val="000000"/>
-        </w:rPr>
-      </w:pPr>
-      <w:r>
-        <w:rPr>
-          <w:color w:val="000000"/>
-          <w:rtl w:val="0"/>
-        </w:rPr>
-        <w:t xml:space="preserve"> </w:t>
-      </w:r>
+        <w:t xml:space="preserve">&lt;div&gt;</w:t>
+      </w:r>
+      <w:r>
+        <w:rPr>
+          <w:rtl w:val="0"/>
+        </w:rPr>
+      </w:r>
+    </w:p>
+    <w:p>
+      <w:pPr>
+        <w:keepNext w:val="0"/>
+        <w:keepLines w:val="0"/>
+        <w:widowControl w:val="0"/>
+        <w:pBdr>
+          <w:top w:space="0" w:sz="0" w:val="nil"/>
+          <w:left w:space="0" w:sz="0" w:val="nil"/>
+          <w:bottom w:space="0" w:sz="0" w:val="nil"/>
+          <w:right w:space="0" w:sz="0" w:val="nil"/>
+          <w:between w:space="0" w:sz="0" w:val="nil"/>
+        </w:pBdr>
+        <w:shd w:fill="auto" w:val="clear"/>
+        <w:contextualSpacing w:val="0"/>
+        <w:rPr>
+          <w:color w:val="000000"/>
+        </w:rPr>
+      </w:pPr>
       <w:r>
         <w:rPr>
           <w:rFonts w:ascii="Courier New" w:cs="Courier New" w:eastAsia="Courier New" w:hAnsi="Courier New"/>
@@ -4576,116 +4634,7 @@
           <w:szCs w:val="18"/>
           <w:rtl w:val="0"/>
         </w:rPr>
-        <w:t xml:space="preserve">&lt;/div&gt;</w:t>
-      </w:r>
-      <w:r>
-        <w:rPr>
-          <w:rtl w:val="0"/>
-        </w:rPr>
-      </w:r>
-    </w:p>
-    <w:p>
-      <w:pPr>
-        <w:keepNext w:val="0"/>
-        <w:keepLines w:val="0"/>
-        <w:widowControl w:val="0"/>
-        <w:pBdr>
-          <w:top w:space="0" w:sz="0" w:val="nil"/>
-          <w:left w:space="0" w:sz="0" w:val="nil"/>
-          <w:bottom w:space="0" w:sz="0" w:val="nil"/>
-          <w:right w:space="0" w:sz="0" w:val="nil"/>
-          <w:between w:space="0" w:sz="0" w:val="nil"/>
-        </w:pBdr>
-        <w:shd w:fill="auto" w:val="clear"/>
-        <w:contextualSpacing w:val="0"/>
-        <w:rPr>
-          <w:color w:val="000000"/>
-        </w:rPr>
-      </w:pPr>
-      <w:r>
-        <w:rPr>
-          <w:rtl w:val="0"/>
-        </w:rPr>
-      </w:r>
-    </w:p>
-    <w:p>
-      <w:pPr>
-        <w:keepNext w:val="0"/>
-        <w:keepLines w:val="0"/>
-        <w:widowControl w:val="0"/>
-        <w:pBdr>
-          <w:top w:space="0" w:sz="0" w:val="nil"/>
-          <w:left w:space="0" w:sz="0" w:val="nil"/>
-          <w:bottom w:space="0" w:sz="0" w:val="nil"/>
-          <w:right w:space="0" w:sz="0" w:val="nil"/>
-          <w:between w:space="0" w:sz="0" w:val="nil"/>
-        </w:pBdr>
-        <w:shd w:fill="auto" w:val="clear"/>
-        <w:contextualSpacing w:val="0"/>
-        <w:rPr>
-          <w:color w:val="000000"/>
-        </w:rPr>
-      </w:pPr>
-      <w:r>
-        <w:rPr>
-          <w:rFonts w:ascii="Courier New" w:cs="Courier New" w:eastAsia="Courier New" w:hAnsi="Courier New"/>
-          <w:color w:val="7f6000"/>
-          <w:sz w:val="18"/>
-          <w:szCs w:val="18"/>
-          <w:rtl w:val="0"/>
-        </w:rPr>
-        <w:t xml:space="preserve">&lt;div&gt;</w:t>
-      </w:r>
-      <w:r>
-        <w:rPr>
-          <w:rtl w:val="0"/>
-        </w:rPr>
-      </w:r>
-    </w:p>
-    <w:p>
-      <w:pPr>
-        <w:keepNext w:val="0"/>
-        <w:keepLines w:val="0"/>
-        <w:widowControl w:val="0"/>
-        <w:pBdr>
-          <w:top w:space="0" w:sz="0" w:val="nil"/>
-          <w:left w:space="0" w:sz="0" w:val="nil"/>
-          <w:bottom w:space="0" w:sz="0" w:val="nil"/>
-          <w:right w:space="0" w:sz="0" w:val="nil"/>
-          <w:between w:space="0" w:sz="0" w:val="nil"/>
-        </w:pBdr>
-        <w:shd w:fill="auto" w:val="clear"/>
-        <w:contextualSpacing w:val="0"/>
-        <w:rPr>
-          <w:color w:val="000000"/>
-        </w:rPr>
-      </w:pPr>
-      <w:r>
-        <w:rPr>
-          <w:rFonts w:ascii="Courier New" w:cs="Courier New" w:eastAsia="Courier New" w:hAnsi="Courier New"/>
-          <w:color w:val="7f6000"/>
-          <w:sz w:val="18"/>
-          <w:szCs w:val="18"/>
-          <w:rtl w:val="0"/>
-        </w:rPr>
-        <w:t xml:space="preserve">&lt;id&gt;</w:t>
-      </w:r>
-      <w:r>
-        <w:rPr>
-          <w:color w:val="000000"/>
-          <w:rtl w:val="0"/>
-        </w:rPr>
-        <w:t xml:space="preserve">p143r_3</w:t>
-      </w:r>
-      <w:r>
-        <w:rPr>
-          <w:rFonts w:ascii="Courier New" w:cs="Courier New" w:eastAsia="Courier New" w:hAnsi="Courier New"/>
-          <w:color w:val="7f6000"/>
-          <w:sz w:val="18"/>
-          <w:szCs w:val="18"/>
-          <w:rtl w:val="0"/>
-        </w:rPr>
-        <w:t xml:space="preserve">&lt;/id&gt;</w:t>
+        <w:t xml:space="preserve">&lt;id&gt;p143r_3&lt;/id&gt;</w:t>
       </w:r>
       <w:r>
         <w:rPr>

--- a/TEMP/input/p143r_HW_++_MHS_+_G2/tc_p143r.docx
+++ b/TEMP/input/p143r_HW_++_MHS_+_G2/tc_p143r.docx
@@ -2068,7 +2068,7 @@
           <w:color w:val="000000"/>
           <w:rtl w:val="0"/>
         </w:rPr>
-        <w:t xml:space="preserve">e tous aultres</w:t>
+        <w:t xml:space="preserve">e touts aultres</w:t>
       </w:r>
       <w:r>
         <w:rPr>
@@ -2107,7 +2107,7 @@
           <w:color w:val="000000"/>
           <w:rtl w:val="0"/>
         </w:rPr>
-        <w:t xml:space="preserve">animaulx</w:t>
+        <w:t xml:space="preserve">animaulx.</w:t>
       </w:r>
       <w:r>
         <w:rPr>

--- a/TEMP/input/p143r_HW_++_MHS_+_G2/tc_p143r.docx
+++ b/TEMP/input/p143r_HW_++_MHS_+_G2/tc_p143r.docx
@@ -5969,7 +5969,7 @@
     <w:sectPr>
       <w:headerReference r:id="rId8" w:type="default"/>
       <w:pgSz w:h="15840" w:w="12240"/>
-      <w:pgMar w:bottom="1440" w:top="1440" w:left="1440" w:right="1440" w:header="0"/>
+      <w:pgMar w:bottom="1440" w:top="1440" w:left="1440" w:right="1440" w:header="0" w:footer="720"/>
       <w:pgNumType w:start="1"/>
     </w:sectPr>
   </w:body>

--- a/TEMP/input/p143r_HW_++_MHS_+_G2/tc_p143r.docx
+++ b/TEMP/input/p143r_HW_++_MHS_+_G2/tc_p143r.docx
@@ -1799,7 +1799,13 @@
           <w:color w:val="000000"/>
           <w:rtl w:val="0"/>
         </w:rPr>
-        <w:t xml:space="preserve">left-top</w:t>
+        <w:t xml:space="preserve">left-</w:t>
+      </w:r>
+      <w:r>
+        <w:rPr>
+          <w:rtl w:val="0"/>
+        </w:rPr>
+        <w:t xml:space="preserve">middle</w:t>
       </w:r>
       <w:r>
         <w:rPr>
@@ -2190,7 +2196,13 @@
           <w:color w:val="000000"/>
           <w:rtl w:val="0"/>
         </w:rPr>
-        <w:t xml:space="preserve">left-top</w:t>
+        <w:t xml:space="preserve">left-</w:t>
+      </w:r>
+      <w:r>
+        <w:rPr>
+          <w:rtl w:val="0"/>
+        </w:rPr>
+        <w:t xml:space="preserve">middle</w:t>
       </w:r>
       <w:r>
         <w:rPr>
@@ -2527,7 +2539,34 @@
           <w:color w:val="000000"/>
           <w:rtl w:val="0"/>
         </w:rPr>
-        <w:t xml:space="preserve">assopies du froid</w:t>
+        <w:t xml:space="preserve">assopies du </w:t>
+      </w:r>
+      <w:r>
+        <w:rPr>
+          <w:rFonts w:ascii="Courier New" w:cs="Courier New" w:eastAsia="Courier New" w:hAnsi="Courier New"/>
+          <w:color w:val="0000ff"/>
+          <w:sz w:val="18"/>
+          <w:szCs w:val="18"/>
+          <w:rtl w:val="0"/>
+        </w:rPr>
+        <w:t xml:space="preserve">&lt;env&gt;</w:t>
+      </w:r>
+      <w:r>
+        <w:rPr>
+          <w:color w:val="000000"/>
+          <w:rtl w:val="0"/>
+        </w:rPr>
+        <w:t xml:space="preserve">froid</w:t>
+      </w:r>
+      <w:r>
+        <w:rPr>
+          <w:rFonts w:ascii="Courier New" w:cs="Courier New" w:eastAsia="Courier New" w:hAnsi="Courier New"/>
+          <w:color w:val="0000ff"/>
+          <w:sz w:val="18"/>
+          <w:szCs w:val="18"/>
+          <w:rtl w:val="0"/>
+        </w:rPr>
+        <w:t xml:space="preserve">&lt;/env&gt;</w:t>
       </w:r>
       <w:r>
         <w:rPr>
@@ -2791,16 +2830,6 @@
       <w:r>
         <w:rPr>
           <w:rFonts w:ascii="Courier New" w:cs="Courier New" w:eastAsia="Courier New" w:hAnsi="Courier New"/>
-          <w:color w:val="0000ff"/>
-          <w:sz w:val="18"/>
-          <w:szCs w:val="18"/>
-          <w:rtl w:val="0"/>
-        </w:rPr>
-        <w:t xml:space="preserve">&lt;/m&gt;</w:t>
-      </w:r>
-      <w:r>
-        <w:rPr>
-          <w:rFonts w:ascii="Courier New" w:cs="Courier New" w:eastAsia="Courier New" w:hAnsi="Courier New"/>
           <w:color w:val="a9a9a9"/>
           <w:sz w:val="18"/>
           <w:szCs w:val="18"/>
@@ -2847,7 +2876,7 @@
           <w:szCs w:val="18"/>
           <w:rtl w:val="0"/>
         </w:rPr>
-        <w:t xml:space="preserve">&lt;/env&gt; </w:t>
+        <w:t xml:space="preserve">&lt;/m&gt;&lt;/env&gt; </w:t>
       </w:r>
       <w:r>
         <w:rPr>
@@ -3050,14 +3079,19 @@
         </w:pBdr>
         <w:shd w:fill="auto" w:val="clear"/>
         <w:contextualSpacing w:val="0"/>
-        <w:rPr/>
-      </w:pPr>
-      <w:r>
         <w:rPr>
           <w:rFonts w:ascii="Courier New" w:cs="Courier New" w:eastAsia="Courier New" w:hAnsi="Courier New"/>
           <w:color w:val="7f6000"/>
           <w:sz w:val="18"/>
           <w:szCs w:val="18"/>
+        </w:rPr>
+      </w:pPr>
+      <w:r>
+        <w:rPr>
+          <w:rFonts w:ascii="Courier New" w:cs="Courier New" w:eastAsia="Courier New" w:hAnsi="Courier New"/>
+          <w:color w:val="7f6000"/>
+          <w:sz w:val="18"/>
+          <w:szCs w:val="18"/>
           <w:rtl w:val="0"/>
         </w:rPr>
         <w:t xml:space="preserve">&lt;ab&gt;</w:t>
@@ -3088,6 +3122,58 @@
           <w:rtl w:val="0"/>
         </w:rPr>
         <w:t xml:space="preserve">&lt;/margin&gt;</w:t>
+      </w:r>
+    </w:p>
+    <w:p>
+      <w:pPr>
+        <w:keepNext w:val="0"/>
+        <w:keepLines w:val="0"/>
+        <w:widowControl w:val="0"/>
+        <w:pBdr>
+          <w:top w:space="0" w:sz="0" w:val="nil"/>
+          <w:left w:space="0" w:sz="0" w:val="nil"/>
+          <w:bottom w:space="0" w:sz="0" w:val="nil"/>
+          <w:right w:space="0" w:sz="0" w:val="nil"/>
+          <w:between w:space="0" w:sz="0" w:val="nil"/>
+        </w:pBdr>
+        <w:shd w:fill="auto" w:val="clear"/>
+        <w:contextualSpacing w:val="0"/>
+        <w:rPr>
+          <w:rFonts w:ascii="Courier New" w:cs="Courier New" w:eastAsia="Courier New" w:hAnsi="Courier New"/>
+          <w:color w:val="7f6000"/>
+          <w:sz w:val="18"/>
+          <w:szCs w:val="18"/>
+        </w:rPr>
+      </w:pPr>
+      <w:r>
+        <w:rPr>
+          <w:rFonts w:ascii="Courier New" w:cs="Courier New" w:eastAsia="Courier New" w:hAnsi="Courier New"/>
+          <w:color w:val="0000ff"/>
+          <w:sz w:val="18"/>
+          <w:szCs w:val="18"/>
+          <w:rtl w:val="0"/>
+        </w:rPr>
+        <w:t xml:space="preserve">&lt;render&gt;</w:t>
+      </w:r>
+      <w:r>
+        <w:rPr>
+          <w:rFonts w:ascii="Courier New" w:cs="Courier New" w:eastAsia="Courier New" w:hAnsi="Courier New"/>
+          <w:color w:val="7f6000"/>
+          <w:sz w:val="18"/>
+          <w:szCs w:val="18"/>
+          <w:rtl w:val="0"/>
+        </w:rPr>
+        <w:t xml:space="preserve">tall</w:t>
+      </w:r>
+      <w:r>
+        <w:rPr>
+          <w:rFonts w:ascii="Courier New" w:cs="Courier New" w:eastAsia="Courier New" w:hAnsi="Courier New"/>
+          <w:color w:val="0000ff"/>
+          <w:sz w:val="18"/>
+          <w:szCs w:val="18"/>
+          <w:rtl w:val="0"/>
+        </w:rPr>
+        <w:t xml:space="preserve">&lt;/render&gt;</w:t>
       </w:r>
       <w:r>
         <w:rPr>
@@ -5213,7 +5299,10 @@
         <w:shd w:fill="auto" w:val="clear"/>
         <w:contextualSpacing w:val="0"/>
         <w:rPr>
-          <w:color w:val="000000"/>
+          <w:rFonts w:ascii="Courier New" w:cs="Courier New" w:eastAsia="Courier New" w:hAnsi="Courier New"/>
+          <w:color w:val="7f6000"/>
+          <w:sz w:val="18"/>
+          <w:szCs w:val="18"/>
         </w:rPr>
       </w:pPr>
       <w:r>
@@ -5223,111 +5312,123 @@
         </w:rPr>
         <w:t xml:space="preserve">se pourra Fais aussy des conduicts de gect depuys le bout</w:t>
       </w:r>
-    </w:p>
-    <w:p>
-      <w:pPr>
-        <w:keepNext w:val="0"/>
-        <w:keepLines w:val="0"/>
-        <w:widowControl w:val="0"/>
-        <w:pBdr>
-          <w:top w:space="0" w:sz="0" w:val="nil"/>
-          <w:left w:space="0" w:sz="0" w:val="nil"/>
-          <w:bottom w:space="0" w:sz="0" w:val="nil"/>
-          <w:right w:space="0" w:sz="0" w:val="nil"/>
-          <w:between w:space="0" w:sz="0" w:val="nil"/>
-        </w:pBdr>
-        <w:shd w:fill="auto" w:val="clear"/>
-        <w:contextualSpacing w:val="0"/>
+      <w:r>
+        <w:rPr>
+          <w:rtl w:val="0"/>
+        </w:rPr>
+      </w:r>
+    </w:p>
+    <w:p>
+      <w:pPr>
+        <w:keepNext w:val="0"/>
+        <w:keepLines w:val="0"/>
+        <w:widowControl w:val="0"/>
+        <w:pBdr>
+          <w:top w:space="0" w:sz="0" w:val="nil"/>
+          <w:left w:space="0" w:sz="0" w:val="nil"/>
+          <w:bottom w:space="0" w:sz="0" w:val="nil"/>
+          <w:right w:space="0" w:sz="0" w:val="nil"/>
+          <w:between w:space="0" w:sz="0" w:val="nil"/>
+        </w:pBdr>
+        <w:shd w:fill="auto" w:val="clear"/>
+        <w:contextualSpacing w:val="0"/>
+        <w:rPr>
+          <w:color w:val="000000"/>
+        </w:rPr>
+      </w:pPr>
+      <w:r>
         <w:rPr>
           <w:rFonts w:ascii="Courier New" w:cs="Courier New" w:eastAsia="Courier New" w:hAnsi="Courier New"/>
           <w:color w:val="7f6000"/>
           <w:sz w:val="18"/>
           <w:szCs w:val="18"/>
-        </w:rPr>
-      </w:pPr>
-      <w:r>
-        <w:rPr>
-          <w:rtl w:val="0"/>
-        </w:rPr>
-      </w:r>
-    </w:p>
-    <w:p>
-      <w:pPr>
-        <w:keepNext w:val="0"/>
-        <w:keepLines w:val="0"/>
-        <w:widowControl w:val="0"/>
-        <w:pBdr>
-          <w:top w:space="0" w:sz="0" w:val="nil"/>
-          <w:left w:space="0" w:sz="0" w:val="nil"/>
-          <w:bottom w:space="0" w:sz="0" w:val="nil"/>
-          <w:right w:space="0" w:sz="0" w:val="nil"/>
-          <w:between w:space="0" w:sz="0" w:val="nil"/>
-        </w:pBdr>
-        <w:shd w:fill="auto" w:val="clear"/>
-        <w:contextualSpacing w:val="0"/>
-        <w:rPr>
-          <w:color w:val="000000"/>
-        </w:rPr>
-      </w:pPr>
-      <w:r>
+          <w:rtl w:val="0"/>
+        </w:rPr>
+        <w:t xml:space="preserve">&lt;/ab&gt;</w:t>
+      </w:r>
+      <w:r>
+        <w:rPr>
+          <w:rtl w:val="0"/>
+        </w:rPr>
+      </w:r>
+    </w:p>
+    <w:p>
+      <w:pPr>
+        <w:keepNext w:val="0"/>
+        <w:keepLines w:val="0"/>
+        <w:widowControl w:val="0"/>
+        <w:pBdr>
+          <w:top w:space="0" w:sz="0" w:val="nil"/>
+          <w:left w:space="0" w:sz="0" w:val="nil"/>
+          <w:bottom w:space="0" w:sz="0" w:val="nil"/>
+          <w:right w:space="0" w:sz="0" w:val="nil"/>
+          <w:between w:space="0" w:sz="0" w:val="nil"/>
+        </w:pBdr>
+        <w:shd w:fill="auto" w:val="clear"/>
+        <w:contextualSpacing w:val="0"/>
+        <w:rPr>
+          <w:color w:val="000000"/>
+        </w:rPr>
+      </w:pPr>
+      <w:r>
+        <w:rPr>
+          <w:rtl w:val="0"/>
+        </w:rPr>
+      </w:r>
+    </w:p>
+    <w:p>
+      <w:pPr>
+        <w:keepNext w:val="0"/>
+        <w:keepLines w:val="0"/>
+        <w:widowControl w:val="0"/>
+        <w:pBdr>
+          <w:top w:space="0" w:sz="0" w:val="nil"/>
+          <w:left w:space="0" w:sz="0" w:val="nil"/>
+          <w:bottom w:space="0" w:sz="0" w:val="nil"/>
+          <w:right w:space="0" w:sz="0" w:val="nil"/>
+          <w:between w:space="0" w:sz="0" w:val="nil"/>
+        </w:pBdr>
+        <w:shd w:fill="auto" w:val="clear"/>
+        <w:contextualSpacing w:val="0"/>
         <w:rPr>
           <w:rFonts w:ascii="Courier New" w:cs="Courier New" w:eastAsia="Courier New" w:hAnsi="Courier New"/>
           <w:color w:val="7f6000"/>
           <w:sz w:val="18"/>
           <w:szCs w:val="18"/>
-          <w:rtl w:val="0"/>
-        </w:rPr>
-        <w:t xml:space="preserve">&lt;/ab&gt;</w:t>
-      </w:r>
-      <w:r>
-        <w:rPr>
-          <w:rtl w:val="0"/>
-        </w:rPr>
-      </w:r>
-    </w:p>
-    <w:p>
-      <w:pPr>
-        <w:keepNext w:val="0"/>
-        <w:keepLines w:val="0"/>
-        <w:widowControl w:val="0"/>
-        <w:pBdr>
-          <w:top w:space="0" w:sz="0" w:val="nil"/>
-          <w:left w:space="0" w:sz="0" w:val="nil"/>
-          <w:bottom w:space="0" w:sz="0" w:val="nil"/>
-          <w:right w:space="0" w:sz="0" w:val="nil"/>
-          <w:between w:space="0" w:sz="0" w:val="nil"/>
-        </w:pBdr>
-        <w:shd w:fill="auto" w:val="clear"/>
-        <w:contextualSpacing w:val="0"/>
-        <w:rPr>
-          <w:color w:val="000000"/>
-        </w:rPr>
-      </w:pPr>
-      <w:r>
-        <w:rPr>
-          <w:rtl w:val="0"/>
-        </w:rPr>
-      </w:r>
-    </w:p>
-    <w:p>
-      <w:pPr>
-        <w:keepNext w:val="0"/>
-        <w:keepLines w:val="0"/>
-        <w:widowControl w:val="0"/>
-        <w:pBdr>
-          <w:top w:space="0" w:sz="0" w:val="nil"/>
-          <w:left w:space="0" w:sz="0" w:val="nil"/>
-          <w:bottom w:space="0" w:sz="0" w:val="nil"/>
-          <w:right w:space="0" w:sz="0" w:val="nil"/>
-          <w:between w:space="0" w:sz="0" w:val="nil"/>
-        </w:pBdr>
-        <w:shd w:fill="auto" w:val="clear"/>
-        <w:contextualSpacing w:val="0"/>
+        </w:rPr>
+      </w:pPr>
+      <w:r>
         <w:rPr>
           <w:rFonts w:ascii="Courier New" w:cs="Courier New" w:eastAsia="Courier New" w:hAnsi="Courier New"/>
           <w:color w:val="7f6000"/>
           <w:sz w:val="18"/>
           <w:szCs w:val="18"/>
+          <w:rtl w:val="0"/>
+        </w:rPr>
+        <w:t xml:space="preserve">&lt;ab&gt;</w:t>
+      </w:r>
+      <w:r>
+        <w:rPr>
+          <w:rtl w:val="0"/>
+        </w:rPr>
+      </w:r>
+    </w:p>
+    <w:p>
+      <w:pPr>
+        <w:pBdr>
+          <w:top w:space="0" w:sz="0" w:val="nil"/>
+          <w:left w:space="0" w:sz="0" w:val="nil"/>
+          <w:bottom w:space="0" w:sz="0" w:val="nil"/>
+          <w:right w:space="0" w:sz="0" w:val="nil"/>
+          <w:between w:space="0" w:sz="0" w:val="nil"/>
+        </w:pBdr>
+        <w:shd w:fill="auto" w:val="clear"/>
+        <w:contextualSpacing w:val="0"/>
+        <w:rPr>
+          <w:rFonts w:ascii="Courier New" w:cs="Courier New" w:eastAsia="Courier New" w:hAnsi="Courier New"/>
+          <w:color w:val="0000ff"/>
+          <w:sz w:val="18"/>
+          <w:szCs w:val="18"/>
         </w:rPr>
       </w:pPr>
       <w:r>
@@ -5338,47 +5439,13 @@
           <w:szCs w:val="18"/>
           <w:rtl w:val="0"/>
         </w:rPr>
-        <w:t xml:space="preserve">&lt;ab&gt;</w:t>
-      </w:r>
-      <w:r>
-        <w:rPr>
-          <w:rtl w:val="0"/>
-        </w:rPr>
-      </w:r>
-    </w:p>
-    <w:p>
-      <w:pPr>
-        <w:pBdr>
-          <w:top w:space="0" w:sz="0" w:val="nil"/>
-          <w:left w:space="0" w:sz="0" w:val="nil"/>
-          <w:bottom w:space="0" w:sz="0" w:val="nil"/>
-          <w:right w:space="0" w:sz="0" w:val="nil"/>
-          <w:between w:space="0" w:sz="0" w:val="nil"/>
-        </w:pBdr>
-        <w:shd w:fill="auto" w:val="clear"/>
-        <w:contextualSpacing w:val="0"/>
-        <w:rPr>
-          <w:rFonts w:ascii="Courier New" w:cs="Courier New" w:eastAsia="Courier New" w:hAnsi="Courier New"/>
-          <w:color w:val="0000ff"/>
-          <w:sz w:val="18"/>
-          <w:szCs w:val="18"/>
-        </w:rPr>
-      </w:pPr>
-      <w:r>
-        <w:rPr>
-          <w:rFonts w:ascii="Courier New" w:cs="Courier New" w:eastAsia="Courier New" w:hAnsi="Courier New"/>
-          <w:color w:val="7f6000"/>
-          <w:sz w:val="18"/>
-          <w:szCs w:val="18"/>
-          <w:rtl w:val="0"/>
-        </w:rPr>
         <w:t xml:space="preserve">&lt;margin&gt;</w:t>
       </w:r>
       <w:r>
         <w:rPr>
           <w:rtl w:val="0"/>
         </w:rPr>
-        <w:t xml:space="preserve">left-bottom</w:t>
+        <w:t xml:space="preserve">left-middle</w:t>
       </w:r>
       <w:r>
         <w:rPr>

--- a/TEMP/input/p143r_HW_++_MHS_+_G2/tc_p143r.docx
+++ b/TEMP/input/p143r_HW_++_MHS_+_G2/tc_p143r.docx
@@ -3214,6 +3214,20 @@
         <w:rPr>
           <w:rtl w:val="0"/>
         </w:rPr>
+        <w:t xml:space="preserve">&lt;comment&gt;</w:t>
+      </w:r>
+      <w:r>
+        <w:rPr>
+          <w:sz w:val="16"/>
+          <w:szCs w:val="16"/>
+          <w:rtl w:val="0"/>
+        </w:rPr>
+        <w:t xml:space="preserve">c_143r_01&lt;/comment&gt;</w:t>
+      </w:r>
+      <w:r>
+        <w:rPr>
+          <w:rtl w:val="0"/>
+        </w:rPr>
         <w:t xml:space="preserve"> </w:t>
       </w:r>
       <w:r>
@@ -5514,7 +5528,16 @@
           <w:szCs w:val="18"/>
           <w:rtl w:val="0"/>
         </w:rPr>
-        <w:t xml:space="preserve">igure&gt;</w:t>
+        <w:t xml:space="preserve">igure&gt;&lt;comment&gt;</w:t>
+      </w:r>
+      <w:r>
+        <w:rPr>
+          <w:color w:val="0000ff"/>
+          <w:sz w:val="16"/>
+          <w:szCs w:val="16"/>
+          <w:rtl w:val="0"/>
+        </w:rPr>
+        <w:t xml:space="preserve">c_143r_02&lt;/comment&gt;</w:t>
       </w:r>
       <w:r>
         <w:rPr>

--- a/TEMP/input/p143r_HW_++_MHS_+_G2/tc_p143r.docx
+++ b/TEMP/input/p143r_HW_++_MHS_+_G2/tc_p143r.docx
@@ -15,7 +15,6 @@
           <w:between w:space="0" w:sz="0" w:val="nil"/>
         </w:pBdr>
         <w:shd w:fill="auto" w:val="clear"/>
-        <w:contextualSpacing w:val="0"/>
         <w:rPr>
           <w:color w:val="000000"/>
         </w:rPr>
@@ -66,7 +65,6 @@
           <w:between w:space="0" w:sz="0" w:val="nil"/>
         </w:pBdr>
         <w:shd w:fill="auto" w:val="clear"/>
-        <w:contextualSpacing w:val="0"/>
         <w:rPr>
           <w:color w:val="000000"/>
         </w:rPr>
@@ -117,31 +115,29 @@
           <w:between w:space="0" w:sz="0" w:val="nil"/>
         </w:pBdr>
         <w:shd w:fill="auto" w:val="clear"/>
-        <w:contextualSpacing w:val="0"/>
-        <w:rPr>
-          <w:color w:val="000000"/>
-        </w:rPr>
-      </w:pPr>
-      <w:r>
-        <w:rPr>
-          <w:rtl w:val="0"/>
-        </w:rPr>
-      </w:r>
-    </w:p>
-    <w:p>
-      <w:pPr>
-        <w:keepNext w:val="0"/>
-        <w:keepLines w:val="0"/>
-        <w:widowControl w:val="0"/>
-        <w:pBdr>
-          <w:top w:space="0" w:sz="0" w:val="nil"/>
-          <w:left w:space="0" w:sz="0" w:val="nil"/>
-          <w:bottom w:space="0" w:sz="0" w:val="nil"/>
-          <w:right w:space="0" w:sz="0" w:val="nil"/>
-          <w:between w:space="0" w:sz="0" w:val="nil"/>
-        </w:pBdr>
-        <w:shd w:fill="auto" w:val="clear"/>
-        <w:contextualSpacing w:val="0"/>
+        <w:rPr>
+          <w:color w:val="000000"/>
+        </w:rPr>
+      </w:pPr>
+      <w:r>
+        <w:rPr>
+          <w:rtl w:val="0"/>
+        </w:rPr>
+      </w:r>
+    </w:p>
+    <w:p>
+      <w:pPr>
+        <w:keepNext w:val="0"/>
+        <w:keepLines w:val="0"/>
+        <w:widowControl w:val="0"/>
+        <w:pBdr>
+          <w:top w:space="0" w:sz="0" w:val="nil"/>
+          <w:left w:space="0" w:sz="0" w:val="nil"/>
+          <w:bottom w:space="0" w:sz="0" w:val="nil"/>
+          <w:right w:space="0" w:sz="0" w:val="nil"/>
+          <w:between w:space="0" w:sz="0" w:val="nil"/>
+        </w:pBdr>
+        <w:shd w:fill="auto" w:val="clear"/>
         <w:rPr>
           <w:color w:val="000000"/>
         </w:rPr>
@@ -175,7 +171,6 @@
           <w:between w:space="0" w:sz="0" w:val="nil"/>
         </w:pBdr>
         <w:shd w:fill="auto" w:val="clear"/>
-        <w:contextualSpacing w:val="0"/>
         <w:rPr>
           <w:color w:val="000000"/>
         </w:rPr>
@@ -209,7 +204,6 @@
           <w:between w:space="0" w:sz="0" w:val="nil"/>
         </w:pBdr>
         <w:shd w:fill="auto" w:val="clear"/>
-        <w:contextualSpacing w:val="0"/>
         <w:rPr>
           <w:color w:val="000000"/>
         </w:rPr>
@@ -287,31 +281,29 @@
           <w:between w:space="0" w:sz="0" w:val="nil"/>
         </w:pBdr>
         <w:shd w:fill="auto" w:val="clear"/>
-        <w:contextualSpacing w:val="0"/>
-        <w:rPr>
-          <w:color w:val="000000"/>
-        </w:rPr>
-      </w:pPr>
-      <w:r>
-        <w:rPr>
-          <w:rtl w:val="0"/>
-        </w:rPr>
-      </w:r>
-    </w:p>
-    <w:p>
-      <w:pPr>
-        <w:keepNext w:val="0"/>
-        <w:keepLines w:val="0"/>
-        <w:widowControl w:val="0"/>
-        <w:pBdr>
-          <w:top w:space="0" w:sz="0" w:val="nil"/>
-          <w:left w:space="0" w:sz="0" w:val="nil"/>
-          <w:bottom w:space="0" w:sz="0" w:val="nil"/>
-          <w:right w:space="0" w:sz="0" w:val="nil"/>
-          <w:between w:space="0" w:sz="0" w:val="nil"/>
-        </w:pBdr>
-        <w:shd w:fill="auto" w:val="clear"/>
-        <w:contextualSpacing w:val="0"/>
+        <w:rPr>
+          <w:color w:val="000000"/>
+        </w:rPr>
+      </w:pPr>
+      <w:r>
+        <w:rPr>
+          <w:rtl w:val="0"/>
+        </w:rPr>
+      </w:r>
+    </w:p>
+    <w:p>
+      <w:pPr>
+        <w:keepNext w:val="0"/>
+        <w:keepLines w:val="0"/>
+        <w:widowControl w:val="0"/>
+        <w:pBdr>
+          <w:top w:space="0" w:sz="0" w:val="nil"/>
+          <w:left w:space="0" w:sz="0" w:val="nil"/>
+          <w:bottom w:space="0" w:sz="0" w:val="nil"/>
+          <w:right w:space="0" w:sz="0" w:val="nil"/>
+          <w:between w:space="0" w:sz="0" w:val="nil"/>
+        </w:pBdr>
+        <w:shd w:fill="auto" w:val="clear"/>
         <w:rPr>
           <w:color w:val="000000"/>
         </w:rPr>
@@ -413,7 +405,6 @@
           <w:between w:space="0" w:sz="0" w:val="nil"/>
         </w:pBdr>
         <w:shd w:fill="auto" w:val="clear"/>
-        <w:contextualSpacing w:val="0"/>
         <w:rPr>
           <w:color w:val="000000"/>
         </w:rPr>
@@ -488,7 +479,6 @@
           <w:between w:space="0" w:sz="0" w:val="nil"/>
         </w:pBdr>
         <w:shd w:fill="auto" w:val="clear"/>
-        <w:contextualSpacing w:val="0"/>
         <w:rPr>
           <w:color w:val="000000"/>
         </w:rPr>
@@ -556,7 +546,6 @@
           <w:between w:space="0" w:sz="0" w:val="nil"/>
         </w:pBdr>
         <w:shd w:fill="auto" w:val="clear"/>
-        <w:contextualSpacing w:val="0"/>
         <w:rPr>
           <w:color w:val="000000"/>
         </w:rPr>
@@ -597,7 +586,6 @@
           <w:between w:space="0" w:sz="0" w:val="nil"/>
         </w:pBdr>
         <w:shd w:fill="auto" w:val="clear"/>
-        <w:contextualSpacing w:val="0"/>
         <w:rPr>
           <w:color w:val="000000"/>
         </w:rPr>
@@ -688,7 +676,6 @@
           <w:between w:space="0" w:sz="0" w:val="nil"/>
         </w:pBdr>
         <w:shd w:fill="auto" w:val="clear"/>
-        <w:contextualSpacing w:val="0"/>
         <w:rPr>
           <w:color w:val="000000"/>
         </w:rPr>
@@ -807,7 +794,6 @@
           <w:between w:space="0" w:sz="0" w:val="nil"/>
         </w:pBdr>
         <w:shd w:fill="auto" w:val="clear"/>
-        <w:contextualSpacing w:val="0"/>
         <w:rPr>
           <w:color w:val="000000"/>
         </w:rPr>
@@ -957,7 +943,6 @@
           <w:between w:space="0" w:sz="0" w:val="nil"/>
         </w:pBdr>
         <w:shd w:fill="auto" w:val="clear"/>
-        <w:contextualSpacing w:val="0"/>
         <w:rPr>
           <w:color w:val="000000"/>
         </w:rPr>
@@ -1015,7 +1000,6 @@
           <w:between w:space="0" w:sz="0" w:val="nil"/>
         </w:pBdr>
         <w:shd w:fill="auto" w:val="clear"/>
-        <w:contextualSpacing w:val="0"/>
         <w:rPr>
           <w:color w:val="000000"/>
         </w:rPr>
@@ -1070,7 +1054,6 @@
           <w:between w:space="0" w:sz="0" w:val="nil"/>
         </w:pBdr>
         <w:shd w:fill="auto" w:val="clear"/>
-        <w:contextualSpacing w:val="0"/>
         <w:rPr>
           <w:color w:val="000000"/>
         </w:rPr>
@@ -1128,7 +1111,6 @@
           <w:between w:space="0" w:sz="0" w:val="nil"/>
         </w:pBdr>
         <w:shd w:fill="auto" w:val="clear"/>
-        <w:contextualSpacing w:val="0"/>
         <w:rPr>
           <w:color w:val="000000"/>
         </w:rPr>
@@ -1169,7 +1151,6 @@
           <w:between w:space="0" w:sz="0" w:val="nil"/>
         </w:pBdr>
         <w:shd w:fill="auto" w:val="clear"/>
-        <w:contextualSpacing w:val="0"/>
         <w:rPr>
           <w:color w:val="000000"/>
         </w:rPr>
@@ -1267,7 +1248,6 @@
           <w:between w:space="0" w:sz="0" w:val="nil"/>
         </w:pBdr>
         <w:shd w:fill="auto" w:val="clear"/>
-        <w:contextualSpacing w:val="0"/>
         <w:rPr>
           <w:color w:val="000000"/>
         </w:rPr>
@@ -1308,7 +1288,6 @@
           <w:between w:space="0" w:sz="0" w:val="nil"/>
         </w:pBdr>
         <w:shd w:fill="auto" w:val="clear"/>
-        <w:contextualSpacing w:val="0"/>
         <w:rPr>
           <w:color w:val="000000"/>
         </w:rPr>
@@ -1495,7 +1474,6 @@
           <w:between w:space="0" w:sz="0" w:val="nil"/>
         </w:pBdr>
         <w:shd w:fill="auto" w:val="clear"/>
-        <w:contextualSpacing w:val="0"/>
         <w:rPr>
           <w:color w:val="000000"/>
         </w:rPr>
@@ -1597,7 +1575,6 @@
           <w:between w:space="0" w:sz="0" w:val="nil"/>
         </w:pBdr>
         <w:shd w:fill="auto" w:val="clear"/>
-        <w:contextualSpacing w:val="0"/>
         <w:rPr>
           <w:color w:val="000000"/>
         </w:rPr>
@@ -1669,7 +1646,6 @@
           <w:between w:space="0" w:sz="0" w:val="nil"/>
         </w:pBdr>
         <w:shd w:fill="auto" w:val="clear"/>
-        <w:contextualSpacing w:val="0"/>
         <w:rPr>
           <w:color w:val="000000"/>
         </w:rPr>
@@ -1742,7 +1718,6 @@
           <w:between w:space="0" w:sz="0" w:val="nil"/>
         </w:pBdr>
         <w:shd w:fill="auto" w:val="clear"/>
-        <w:contextualSpacing w:val="0"/>
         <w:rPr>
           <w:color w:val="000000"/>
         </w:rPr>
@@ -1771,7 +1746,6 @@
           <w:between w:space="0" w:sz="0" w:val="nil"/>
         </w:pBdr>
         <w:shd w:fill="auto" w:val="clear"/>
-        <w:contextualSpacing w:val="0"/>
         <w:rPr/>
       </w:pPr>
       <w:r>
@@ -1834,7 +1808,6 @@
           <w:between w:space="0" w:sz="0" w:val="nil"/>
         </w:pBdr>
         <w:shd w:fill="auto" w:val="clear"/>
-        <w:contextualSpacing w:val="0"/>
         <w:rPr>
           <w:color w:val="000000"/>
         </w:rPr>
@@ -1873,7 +1846,6 @@
           <w:between w:space="0" w:sz="0" w:val="nil"/>
         </w:pBdr>
         <w:shd w:fill="auto" w:val="clear"/>
-        <w:contextualSpacing w:val="0"/>
         <w:rPr>
           <w:color w:val="000000"/>
         </w:rPr>
@@ -1963,7 +1935,6 @@
           <w:between w:space="0" w:sz="0" w:val="nil"/>
         </w:pBdr>
         <w:shd w:fill="auto" w:val="clear"/>
-        <w:contextualSpacing w:val="0"/>
         <w:rPr>
           <w:color w:val="000000"/>
         </w:rPr>
@@ -2103,7 +2074,6 @@
           <w:between w:space="0" w:sz="0" w:val="nil"/>
         </w:pBdr>
         <w:shd w:fill="auto" w:val="clear"/>
-        <w:contextualSpacing w:val="0"/>
         <w:rPr>
           <w:color w:val="000000"/>
         </w:rPr>
@@ -2144,31 +2114,29 @@
           <w:between w:space="0" w:sz="0" w:val="nil"/>
         </w:pBdr>
         <w:shd w:fill="auto" w:val="clear"/>
-        <w:contextualSpacing w:val="0"/>
-        <w:rPr>
-          <w:color w:val="000000"/>
-        </w:rPr>
-      </w:pPr>
-      <w:r>
-        <w:rPr>
-          <w:rtl w:val="0"/>
-        </w:rPr>
-      </w:r>
-    </w:p>
-    <w:p>
-      <w:pPr>
-        <w:keepNext w:val="0"/>
-        <w:keepLines w:val="0"/>
-        <w:widowControl w:val="0"/>
-        <w:pBdr>
-          <w:top w:space="0" w:sz="0" w:val="nil"/>
-          <w:left w:space="0" w:sz="0" w:val="nil"/>
-          <w:bottom w:space="0" w:sz="0" w:val="nil"/>
-          <w:right w:space="0" w:sz="0" w:val="nil"/>
-          <w:between w:space="0" w:sz="0" w:val="nil"/>
-        </w:pBdr>
-        <w:shd w:fill="auto" w:val="clear"/>
-        <w:contextualSpacing w:val="0"/>
+        <w:rPr>
+          <w:color w:val="000000"/>
+        </w:rPr>
+      </w:pPr>
+      <w:r>
+        <w:rPr>
+          <w:rtl w:val="0"/>
+        </w:rPr>
+      </w:r>
+    </w:p>
+    <w:p>
+      <w:pPr>
+        <w:keepNext w:val="0"/>
+        <w:keepLines w:val="0"/>
+        <w:widowControl w:val="0"/>
+        <w:pBdr>
+          <w:top w:space="0" w:sz="0" w:val="nil"/>
+          <w:left w:space="0" w:sz="0" w:val="nil"/>
+          <w:bottom w:space="0" w:sz="0" w:val="nil"/>
+          <w:right w:space="0" w:sz="0" w:val="nil"/>
+          <w:between w:space="0" w:sz="0" w:val="nil"/>
+        </w:pBdr>
+        <w:shd w:fill="auto" w:val="clear"/>
         <w:rPr/>
       </w:pPr>
       <w:r>
@@ -2233,7 +2201,6 @@
           <w:between w:space="0" w:sz="0" w:val="nil"/>
         </w:pBdr>
         <w:shd w:fill="auto" w:val="clear"/>
-        <w:contextualSpacing w:val="0"/>
         <w:rPr>
           <w:color w:val="000000"/>
         </w:rPr>
@@ -2287,7 +2254,6 @@
           <w:between w:space="0" w:sz="0" w:val="nil"/>
         </w:pBdr>
         <w:shd w:fill="auto" w:val="clear"/>
-        <w:contextualSpacing w:val="0"/>
         <w:rPr>
           <w:color w:val="000000"/>
         </w:rPr>
@@ -2362,7 +2328,6 @@
           <w:between w:space="0" w:sz="0" w:val="nil"/>
         </w:pBdr>
         <w:shd w:fill="auto" w:val="clear"/>
-        <w:contextualSpacing w:val="0"/>
         <w:rPr>
           <w:color w:val="000000"/>
         </w:rPr>
@@ -2454,7 +2419,6 @@
           <w:between w:space="0" w:sz="0" w:val="nil"/>
         </w:pBdr>
         <w:shd w:fill="auto" w:val="clear"/>
-        <w:contextualSpacing w:val="0"/>
         <w:rPr>
           <w:color w:val="000000"/>
         </w:rPr>
@@ -2529,7 +2493,6 @@
           <w:between w:space="0" w:sz="0" w:val="nil"/>
         </w:pBdr>
         <w:shd w:fill="auto" w:val="clear"/>
-        <w:contextualSpacing w:val="0"/>
         <w:rPr>
           <w:color w:val="000000"/>
         </w:rPr>
@@ -2597,7 +2560,6 @@
           <w:between w:space="0" w:sz="0" w:val="nil"/>
         </w:pBdr>
         <w:shd w:fill="auto" w:val="clear"/>
-        <w:contextualSpacing w:val="0"/>
         <w:rPr>
           <w:color w:val="000000"/>
         </w:rPr>
@@ -2638,7 +2600,6 @@
           <w:between w:space="0" w:sz="0" w:val="nil"/>
         </w:pBdr>
         <w:shd w:fill="auto" w:val="clear"/>
-        <w:contextualSpacing w:val="0"/>
         <w:rPr>
           <w:color w:val="000000"/>
         </w:rPr>
@@ -2723,7 +2684,6 @@
           <w:between w:space="0" w:sz="0" w:val="nil"/>
         </w:pBdr>
         <w:shd w:fill="auto" w:val="clear"/>
-        <w:contextualSpacing w:val="0"/>
         <w:rPr>
           <w:color w:val="000000"/>
         </w:rPr>
@@ -2771,7 +2731,6 @@
           <w:between w:space="0" w:sz="0" w:val="nil"/>
         </w:pBdr>
         <w:shd w:fill="auto" w:val="clear"/>
-        <w:contextualSpacing w:val="0"/>
         <w:rPr>
           <w:color w:val="000000"/>
         </w:rPr>
@@ -2856,7 +2815,6 @@
           <w:between w:space="0" w:sz="0" w:val="nil"/>
         </w:pBdr>
         <w:shd w:fill="auto" w:val="clear"/>
-        <w:contextualSpacing w:val="0"/>
         <w:rPr>
           <w:color w:val="000000"/>
         </w:rPr>
@@ -2931,7 +2889,6 @@
           <w:between w:space="0" w:sz="0" w:val="nil"/>
         </w:pBdr>
         <w:shd w:fill="auto" w:val="clear"/>
-        <w:contextualSpacing w:val="0"/>
         <w:rPr>
           <w:color w:val="000000"/>
         </w:rPr>
@@ -2972,7 +2929,6 @@
           <w:between w:space="0" w:sz="0" w:val="nil"/>
         </w:pBdr>
         <w:shd w:fill="auto" w:val="clear"/>
-        <w:contextualSpacing w:val="0"/>
         <w:rPr>
           <w:color w:val="000000"/>
         </w:rPr>
@@ -3013,7 +2969,6 @@
           <w:between w:space="0" w:sz="0" w:val="nil"/>
         </w:pBdr>
         <w:shd w:fill="auto" w:val="clear"/>
-        <w:contextualSpacing w:val="0"/>
         <w:rPr>
           <w:color w:val="000000"/>
         </w:rPr>
@@ -3054,31 +3009,29 @@
           <w:between w:space="0" w:sz="0" w:val="nil"/>
         </w:pBdr>
         <w:shd w:fill="auto" w:val="clear"/>
-        <w:contextualSpacing w:val="0"/>
-        <w:rPr>
-          <w:color w:val="000000"/>
-        </w:rPr>
-      </w:pPr>
-      <w:r>
-        <w:rPr>
-          <w:rtl w:val="0"/>
-        </w:rPr>
-      </w:r>
-    </w:p>
-    <w:p>
-      <w:pPr>
-        <w:keepNext w:val="0"/>
-        <w:keepLines w:val="0"/>
-        <w:widowControl w:val="0"/>
-        <w:pBdr>
-          <w:top w:space="0" w:sz="0" w:val="nil"/>
-          <w:left w:space="0" w:sz="0" w:val="nil"/>
-          <w:bottom w:space="0" w:sz="0" w:val="nil"/>
-          <w:right w:space="0" w:sz="0" w:val="nil"/>
-          <w:between w:space="0" w:sz="0" w:val="nil"/>
-        </w:pBdr>
-        <w:shd w:fill="auto" w:val="clear"/>
-        <w:contextualSpacing w:val="0"/>
+        <w:rPr>
+          <w:color w:val="000000"/>
+        </w:rPr>
+      </w:pPr>
+      <w:r>
+        <w:rPr>
+          <w:rtl w:val="0"/>
+        </w:rPr>
+      </w:r>
+    </w:p>
+    <w:p>
+      <w:pPr>
+        <w:keepNext w:val="0"/>
+        <w:keepLines w:val="0"/>
+        <w:widowControl w:val="0"/>
+        <w:pBdr>
+          <w:top w:space="0" w:sz="0" w:val="nil"/>
+          <w:left w:space="0" w:sz="0" w:val="nil"/>
+          <w:bottom w:space="0" w:sz="0" w:val="nil"/>
+          <w:right w:space="0" w:sz="0" w:val="nil"/>
+          <w:between w:space="0" w:sz="0" w:val="nil"/>
+        </w:pBdr>
+        <w:shd w:fill="auto" w:val="clear"/>
         <w:rPr>
           <w:rFonts w:ascii="Courier New" w:cs="Courier New" w:eastAsia="Courier New" w:hAnsi="Courier New"/>
           <w:color w:val="7f6000"/>
@@ -3137,7 +3090,6 @@
           <w:between w:space="0" w:sz="0" w:val="nil"/>
         </w:pBdr>
         <w:shd w:fill="auto" w:val="clear"/>
-        <w:contextualSpacing w:val="0"/>
         <w:rPr>
           <w:rFonts w:ascii="Courier New" w:cs="Courier New" w:eastAsia="Courier New" w:hAnsi="Courier New"/>
           <w:color w:val="7f6000"/>
@@ -3194,7 +3146,6 @@
           <w:between w:space="0" w:sz="0" w:val="nil"/>
         </w:pBdr>
         <w:shd w:fill="auto" w:val="clear"/>
-        <w:contextualSpacing w:val="0"/>
         <w:rPr>
           <w:color w:val="000000"/>
         </w:rPr>
@@ -3266,7 +3217,6 @@
           <w:between w:space="0" w:sz="0" w:val="nil"/>
         </w:pBdr>
         <w:shd w:fill="auto" w:val="clear"/>
-        <w:contextualSpacing w:val="0"/>
         <w:rPr>
           <w:color w:val="000000"/>
         </w:rPr>
@@ -3307,7 +3257,6 @@
           <w:between w:space="0" w:sz="0" w:val="nil"/>
         </w:pBdr>
         <w:shd w:fill="auto" w:val="clear"/>
-        <w:contextualSpacing w:val="0"/>
         <w:rPr>
           <w:color w:val="000000"/>
         </w:rPr>
@@ -3348,7 +3297,6 @@
           <w:between w:space="0" w:sz="0" w:val="nil"/>
         </w:pBdr>
         <w:shd w:fill="auto" w:val="clear"/>
-        <w:contextualSpacing w:val="0"/>
         <w:rPr>
           <w:color w:val="000000"/>
         </w:rPr>
@@ -3389,7 +3337,6 @@
           <w:between w:space="0" w:sz="0" w:val="nil"/>
         </w:pBdr>
         <w:shd w:fill="auto" w:val="clear"/>
-        <w:contextualSpacing w:val="0"/>
         <w:rPr>
           <w:color w:val="000000"/>
         </w:rPr>
@@ -3430,7 +3377,6 @@
           <w:between w:space="0" w:sz="0" w:val="nil"/>
         </w:pBdr>
         <w:shd w:fill="auto" w:val="clear"/>
-        <w:contextualSpacing w:val="0"/>
         <w:rPr>
           <w:color w:val="000000"/>
         </w:rPr>
@@ -3471,7 +3417,6 @@
           <w:between w:space="0" w:sz="0" w:val="nil"/>
         </w:pBdr>
         <w:shd w:fill="auto" w:val="clear"/>
-        <w:contextualSpacing w:val="0"/>
         <w:rPr>
           <w:color w:val="000000"/>
         </w:rPr>
@@ -3539,7 +3484,6 @@
           <w:between w:space="0" w:sz="0" w:val="nil"/>
         </w:pBdr>
         <w:shd w:fill="auto" w:val="clear"/>
-        <w:contextualSpacing w:val="0"/>
         <w:rPr>
           <w:color w:val="000000"/>
         </w:rPr>
@@ -3580,7 +3524,6 @@
           <w:between w:space="0" w:sz="0" w:val="nil"/>
         </w:pBdr>
         <w:shd w:fill="auto" w:val="clear"/>
-        <w:contextualSpacing w:val="0"/>
         <w:rPr>
           <w:color w:val="000000"/>
         </w:rPr>
@@ -3638,7 +3581,6 @@
           <w:between w:space="0" w:sz="0" w:val="nil"/>
         </w:pBdr>
         <w:shd w:fill="auto" w:val="clear"/>
-        <w:contextualSpacing w:val="0"/>
         <w:rPr>
           <w:color w:val="000000"/>
         </w:rPr>
@@ -3713,7 +3655,6 @@
           <w:between w:space="0" w:sz="0" w:val="nil"/>
         </w:pBdr>
         <w:shd w:fill="auto" w:val="clear"/>
-        <w:contextualSpacing w:val="0"/>
         <w:rPr>
           <w:color w:val="000000"/>
         </w:rPr>
@@ -3754,7 +3695,6 @@
           <w:between w:space="0" w:sz="0" w:val="nil"/>
         </w:pBdr>
         <w:shd w:fill="auto" w:val="clear"/>
-        <w:contextualSpacing w:val="0"/>
         <w:rPr>
           <w:color w:val="000000"/>
         </w:rPr>
@@ -3795,31 +3735,29 @@
           <w:between w:space="0" w:sz="0" w:val="nil"/>
         </w:pBdr>
         <w:shd w:fill="auto" w:val="clear"/>
-        <w:contextualSpacing w:val="0"/>
-        <w:rPr>
-          <w:color w:val="000000"/>
-        </w:rPr>
-      </w:pPr>
-      <w:r>
-        <w:rPr>
-          <w:rtl w:val="0"/>
-        </w:rPr>
-      </w:r>
-    </w:p>
-    <w:p>
-      <w:pPr>
-        <w:keepNext w:val="0"/>
-        <w:keepLines w:val="0"/>
-        <w:widowControl w:val="0"/>
-        <w:pBdr>
-          <w:top w:space="0" w:sz="0" w:val="nil"/>
-          <w:left w:space="0" w:sz="0" w:val="nil"/>
-          <w:bottom w:space="0" w:sz="0" w:val="nil"/>
-          <w:right w:space="0" w:sz="0" w:val="nil"/>
-          <w:between w:space="0" w:sz="0" w:val="nil"/>
-        </w:pBdr>
-        <w:shd w:fill="auto" w:val="clear"/>
-        <w:contextualSpacing w:val="0"/>
+        <w:rPr>
+          <w:color w:val="000000"/>
+        </w:rPr>
+      </w:pPr>
+      <w:r>
+        <w:rPr>
+          <w:rtl w:val="0"/>
+        </w:rPr>
+      </w:r>
+    </w:p>
+    <w:p>
+      <w:pPr>
+        <w:keepNext w:val="0"/>
+        <w:keepLines w:val="0"/>
+        <w:widowControl w:val="0"/>
+        <w:pBdr>
+          <w:top w:space="0" w:sz="0" w:val="nil"/>
+          <w:left w:space="0" w:sz="0" w:val="nil"/>
+          <w:bottom w:space="0" w:sz="0" w:val="nil"/>
+          <w:right w:space="0" w:sz="0" w:val="nil"/>
+          <w:between w:space="0" w:sz="0" w:val="nil"/>
+        </w:pBdr>
+        <w:shd w:fill="auto" w:val="clear"/>
         <w:rPr>
           <w:color w:val="000000"/>
         </w:rPr>
@@ -3853,7 +3791,6 @@
           <w:between w:space="0" w:sz="0" w:val="nil"/>
         </w:pBdr>
         <w:shd w:fill="auto" w:val="clear"/>
-        <w:contextualSpacing w:val="0"/>
         <w:rPr>
           <w:color w:val="000000"/>
         </w:rPr>
@@ -3887,7 +3824,6 @@
           <w:between w:space="0" w:sz="0" w:val="nil"/>
         </w:pBdr>
         <w:shd w:fill="auto" w:val="clear"/>
-        <w:contextualSpacing w:val="0"/>
         <w:rPr>
           <w:color w:val="000000"/>
         </w:rPr>
@@ -3992,31 +3928,29 @@
           <w:between w:space="0" w:sz="0" w:val="nil"/>
         </w:pBdr>
         <w:shd w:fill="auto" w:val="clear"/>
-        <w:contextualSpacing w:val="0"/>
-        <w:rPr>
-          <w:color w:val="000000"/>
-        </w:rPr>
-      </w:pPr>
-      <w:r>
-        <w:rPr>
-          <w:rtl w:val="0"/>
-        </w:rPr>
-      </w:r>
-    </w:p>
-    <w:p>
-      <w:pPr>
-        <w:keepNext w:val="0"/>
-        <w:keepLines w:val="0"/>
-        <w:widowControl w:val="0"/>
-        <w:pBdr>
-          <w:top w:space="0" w:sz="0" w:val="nil"/>
-          <w:left w:space="0" w:sz="0" w:val="nil"/>
-          <w:bottom w:space="0" w:sz="0" w:val="nil"/>
-          <w:right w:space="0" w:sz="0" w:val="nil"/>
-          <w:between w:space="0" w:sz="0" w:val="nil"/>
-        </w:pBdr>
-        <w:shd w:fill="auto" w:val="clear"/>
-        <w:contextualSpacing w:val="0"/>
+        <w:rPr>
+          <w:color w:val="000000"/>
+        </w:rPr>
+      </w:pPr>
+      <w:r>
+        <w:rPr>
+          <w:rtl w:val="0"/>
+        </w:rPr>
+      </w:r>
+    </w:p>
+    <w:p>
+      <w:pPr>
+        <w:keepNext w:val="0"/>
+        <w:keepLines w:val="0"/>
+        <w:widowControl w:val="0"/>
+        <w:pBdr>
+          <w:top w:space="0" w:sz="0" w:val="nil"/>
+          <w:left w:space="0" w:sz="0" w:val="nil"/>
+          <w:bottom w:space="0" w:sz="0" w:val="nil"/>
+          <w:right w:space="0" w:sz="0" w:val="nil"/>
+          <w:between w:space="0" w:sz="0" w:val="nil"/>
+        </w:pBdr>
+        <w:shd w:fill="auto" w:val="clear"/>
         <w:rPr>
           <w:color w:val="000000"/>
         </w:rPr>
@@ -4108,7 +4042,6 @@
           <w:between w:space="0" w:sz="0" w:val="nil"/>
         </w:pBdr>
         <w:shd w:fill="auto" w:val="clear"/>
-        <w:contextualSpacing w:val="0"/>
         <w:rPr>
           <w:color w:val="000000"/>
         </w:rPr>
@@ -4250,7 +4183,6 @@
           <w:between w:space="0" w:sz="0" w:val="nil"/>
         </w:pBdr>
         <w:shd w:fill="auto" w:val="clear"/>
-        <w:contextualSpacing w:val="0"/>
         <w:rPr>
           <w:color w:val="000000"/>
         </w:rPr>
@@ -4308,7 +4240,6 @@
           <w:between w:space="0" w:sz="0" w:val="nil"/>
         </w:pBdr>
         <w:shd w:fill="auto" w:val="clear"/>
-        <w:contextualSpacing w:val="0"/>
         <w:rPr>
           <w:color w:val="000000"/>
         </w:rPr>
@@ -4390,7 +4321,6 @@
           <w:between w:space="0" w:sz="0" w:val="nil"/>
         </w:pBdr>
         <w:shd w:fill="auto" w:val="clear"/>
-        <w:contextualSpacing w:val="0"/>
         <w:rPr>
           <w:color w:val="000000"/>
         </w:rPr>
@@ -4479,7 +4409,6 @@
           <w:between w:space="0" w:sz="0" w:val="nil"/>
         </w:pBdr>
         <w:shd w:fill="auto" w:val="clear"/>
-        <w:contextualSpacing w:val="0"/>
         <w:rPr>
           <w:color w:val="000000"/>
         </w:rPr>
@@ -4581,7 +4510,6 @@
           <w:between w:space="0" w:sz="0" w:val="nil"/>
         </w:pBdr>
         <w:shd w:fill="auto" w:val="clear"/>
-        <w:contextualSpacing w:val="0"/>
         <w:rPr>
           <w:color w:val="000000"/>
         </w:rPr>
@@ -4622,7 +4550,6 @@
           <w:between w:space="0" w:sz="0" w:val="nil"/>
         </w:pBdr>
         <w:shd w:fill="auto" w:val="clear"/>
-        <w:contextualSpacing w:val="0"/>
         <w:rPr>
           <w:color w:val="000000"/>
         </w:rPr>
@@ -4663,31 +4590,29 @@
           <w:between w:space="0" w:sz="0" w:val="nil"/>
         </w:pBdr>
         <w:shd w:fill="auto" w:val="clear"/>
-        <w:contextualSpacing w:val="0"/>
-        <w:rPr>
-          <w:color w:val="000000"/>
-        </w:rPr>
-      </w:pPr>
-      <w:r>
-        <w:rPr>
-          <w:rtl w:val="0"/>
-        </w:rPr>
-      </w:r>
-    </w:p>
-    <w:p>
-      <w:pPr>
-        <w:keepNext w:val="0"/>
-        <w:keepLines w:val="0"/>
-        <w:widowControl w:val="0"/>
-        <w:pBdr>
-          <w:top w:space="0" w:sz="0" w:val="nil"/>
-          <w:left w:space="0" w:sz="0" w:val="nil"/>
-          <w:bottom w:space="0" w:sz="0" w:val="nil"/>
-          <w:right w:space="0" w:sz="0" w:val="nil"/>
-          <w:between w:space="0" w:sz="0" w:val="nil"/>
-        </w:pBdr>
-        <w:shd w:fill="auto" w:val="clear"/>
-        <w:contextualSpacing w:val="0"/>
+        <w:rPr>
+          <w:color w:val="000000"/>
+        </w:rPr>
+      </w:pPr>
+      <w:r>
+        <w:rPr>
+          <w:rtl w:val="0"/>
+        </w:rPr>
+      </w:r>
+    </w:p>
+    <w:p>
+      <w:pPr>
+        <w:keepNext w:val="0"/>
+        <w:keepLines w:val="0"/>
+        <w:widowControl w:val="0"/>
+        <w:pBdr>
+          <w:top w:space="0" w:sz="0" w:val="nil"/>
+          <w:left w:space="0" w:sz="0" w:val="nil"/>
+          <w:bottom w:space="0" w:sz="0" w:val="nil"/>
+          <w:right w:space="0" w:sz="0" w:val="nil"/>
+          <w:between w:space="0" w:sz="0" w:val="nil"/>
+        </w:pBdr>
+        <w:shd w:fill="auto" w:val="clear"/>
         <w:rPr>
           <w:color w:val="000000"/>
         </w:rPr>
@@ -4721,7 +4646,6 @@
           <w:between w:space="0" w:sz="0" w:val="nil"/>
         </w:pBdr>
         <w:shd w:fill="auto" w:val="clear"/>
-        <w:contextualSpacing w:val="0"/>
         <w:rPr>
           <w:color w:val="000000"/>
         </w:rPr>
@@ -4755,7 +4679,6 @@
           <w:between w:space="0" w:sz="0" w:val="nil"/>
         </w:pBdr>
         <w:shd w:fill="auto" w:val="clear"/>
-        <w:contextualSpacing w:val="0"/>
         <w:rPr>
           <w:color w:val="000000"/>
         </w:rPr>
@@ -4826,31 +4749,29 @@
           <w:between w:space="0" w:sz="0" w:val="nil"/>
         </w:pBdr>
         <w:shd w:fill="auto" w:val="clear"/>
-        <w:contextualSpacing w:val="0"/>
-        <w:rPr>
-          <w:color w:val="000000"/>
-        </w:rPr>
-      </w:pPr>
-      <w:r>
-        <w:rPr>
-          <w:rtl w:val="0"/>
-        </w:rPr>
-      </w:r>
-    </w:p>
-    <w:p>
-      <w:pPr>
-        <w:keepNext w:val="0"/>
-        <w:keepLines w:val="0"/>
-        <w:widowControl w:val="0"/>
-        <w:pBdr>
-          <w:top w:space="0" w:sz="0" w:val="nil"/>
-          <w:left w:space="0" w:sz="0" w:val="nil"/>
-          <w:bottom w:space="0" w:sz="0" w:val="nil"/>
-          <w:right w:space="0" w:sz="0" w:val="nil"/>
-          <w:between w:space="0" w:sz="0" w:val="nil"/>
-        </w:pBdr>
-        <w:shd w:fill="auto" w:val="clear"/>
-        <w:contextualSpacing w:val="0"/>
+        <w:rPr>
+          <w:color w:val="000000"/>
+        </w:rPr>
+      </w:pPr>
+      <w:r>
+        <w:rPr>
+          <w:rtl w:val="0"/>
+        </w:rPr>
+      </w:r>
+    </w:p>
+    <w:p>
+      <w:pPr>
+        <w:keepNext w:val="0"/>
+        <w:keepLines w:val="0"/>
+        <w:widowControl w:val="0"/>
+        <w:pBdr>
+          <w:top w:space="0" w:sz="0" w:val="nil"/>
+          <w:left w:space="0" w:sz="0" w:val="nil"/>
+          <w:bottom w:space="0" w:sz="0" w:val="nil"/>
+          <w:right w:space="0" w:sz="0" w:val="nil"/>
+          <w:between w:space="0" w:sz="0" w:val="nil"/>
+        </w:pBdr>
+        <w:shd w:fill="auto" w:val="clear"/>
         <w:rPr>
           <w:color w:val="000000"/>
         </w:rPr>
@@ -4901,7 +4822,6 @@
           <w:between w:space="0" w:sz="0" w:val="nil"/>
         </w:pBdr>
         <w:shd w:fill="auto" w:val="clear"/>
-        <w:contextualSpacing w:val="0"/>
         <w:rPr>
           <w:color w:val="000000"/>
         </w:rPr>
@@ -4959,7 +4879,6 @@
           <w:between w:space="0" w:sz="0" w:val="nil"/>
         </w:pBdr>
         <w:shd w:fill="auto" w:val="clear"/>
-        <w:contextualSpacing w:val="0"/>
         <w:rPr>
           <w:color w:val="000000"/>
         </w:rPr>
@@ -5027,7 +4946,6 @@
           <w:between w:space="0" w:sz="0" w:val="nil"/>
         </w:pBdr>
         <w:shd w:fill="auto" w:val="clear"/>
-        <w:contextualSpacing w:val="0"/>
         <w:rPr>
           <w:color w:val="000000"/>
         </w:rPr>
@@ -5068,7 +4986,6 @@
           <w:between w:space="0" w:sz="0" w:val="nil"/>
         </w:pBdr>
         <w:shd w:fill="auto" w:val="clear"/>
-        <w:contextualSpacing w:val="0"/>
         <w:rPr>
           <w:color w:val="000000"/>
         </w:rPr>
@@ -5126,7 +5043,6 @@
           <w:between w:space="0" w:sz="0" w:val="nil"/>
         </w:pBdr>
         <w:shd w:fill="auto" w:val="clear"/>
-        <w:contextualSpacing w:val="0"/>
         <w:rPr>
           <w:color w:val="000000"/>
         </w:rPr>
@@ -5212,7 +5128,6 @@
           <w:between w:space="0" w:sz="0" w:val="nil"/>
         </w:pBdr>
         <w:shd w:fill="auto" w:val="clear"/>
-        <w:contextualSpacing w:val="0"/>
         <w:rPr>
           <w:color w:val="000000"/>
         </w:rPr>
@@ -5253,7 +5168,6 @@
           <w:between w:space="0" w:sz="0" w:val="nil"/>
         </w:pBdr>
         <w:shd w:fill="auto" w:val="clear"/>
-        <w:contextualSpacing w:val="0"/>
         <w:rPr>
           <w:color w:val="000000"/>
         </w:rPr>
@@ -5311,7 +5225,6 @@
           <w:between w:space="0" w:sz="0" w:val="nil"/>
         </w:pBdr>
         <w:shd w:fill="auto" w:val="clear"/>
-        <w:contextualSpacing w:val="0"/>
         <w:rPr>
           <w:rFonts w:ascii="Courier New" w:cs="Courier New" w:eastAsia="Courier New" w:hAnsi="Courier New"/>
           <w:color w:val="7f6000"/>
@@ -5345,7 +5258,6 @@
           <w:between w:space="0" w:sz="0" w:val="nil"/>
         </w:pBdr>
         <w:shd w:fill="auto" w:val="clear"/>
-        <w:contextualSpacing w:val="0"/>
         <w:rPr>
           <w:color w:val="000000"/>
         </w:rPr>
@@ -5379,31 +5291,29 @@
           <w:between w:space="0" w:sz="0" w:val="nil"/>
         </w:pBdr>
         <w:shd w:fill="auto" w:val="clear"/>
-        <w:contextualSpacing w:val="0"/>
-        <w:rPr>
-          <w:color w:val="000000"/>
-        </w:rPr>
-      </w:pPr>
-      <w:r>
-        <w:rPr>
-          <w:rtl w:val="0"/>
-        </w:rPr>
-      </w:r>
-    </w:p>
-    <w:p>
-      <w:pPr>
-        <w:keepNext w:val="0"/>
-        <w:keepLines w:val="0"/>
-        <w:widowControl w:val="0"/>
-        <w:pBdr>
-          <w:top w:space="0" w:sz="0" w:val="nil"/>
-          <w:left w:space="0" w:sz="0" w:val="nil"/>
-          <w:bottom w:space="0" w:sz="0" w:val="nil"/>
-          <w:right w:space="0" w:sz="0" w:val="nil"/>
-          <w:between w:space="0" w:sz="0" w:val="nil"/>
-        </w:pBdr>
-        <w:shd w:fill="auto" w:val="clear"/>
-        <w:contextualSpacing w:val="0"/>
+        <w:rPr>
+          <w:color w:val="000000"/>
+        </w:rPr>
+      </w:pPr>
+      <w:r>
+        <w:rPr>
+          <w:rtl w:val="0"/>
+        </w:rPr>
+      </w:r>
+    </w:p>
+    <w:p>
+      <w:pPr>
+        <w:keepNext w:val="0"/>
+        <w:keepLines w:val="0"/>
+        <w:widowControl w:val="0"/>
+        <w:pBdr>
+          <w:top w:space="0" w:sz="0" w:val="nil"/>
+          <w:left w:space="0" w:sz="0" w:val="nil"/>
+          <w:bottom w:space="0" w:sz="0" w:val="nil"/>
+          <w:right w:space="0" w:sz="0" w:val="nil"/>
+          <w:between w:space="0" w:sz="0" w:val="nil"/>
+        </w:pBdr>
+        <w:shd w:fill="auto" w:val="clear"/>
         <w:rPr>
           <w:rFonts w:ascii="Courier New" w:cs="Courier New" w:eastAsia="Courier New" w:hAnsi="Courier New"/>
           <w:color w:val="7f6000"/>
@@ -5437,7 +5347,6 @@
           <w:between w:space="0" w:sz="0" w:val="nil"/>
         </w:pBdr>
         <w:shd w:fill="auto" w:val="clear"/>
-        <w:contextualSpacing w:val="0"/>
         <w:rPr>
           <w:rFonts w:ascii="Courier New" w:cs="Courier New" w:eastAsia="Courier New" w:hAnsi="Courier New"/>
           <w:color w:val="0000ff"/>
@@ -5487,7 +5396,6 @@
           <w:between w:space="0" w:sz="0" w:val="nil"/>
         </w:pBdr>
         <w:shd w:fill="auto" w:val="clear"/>
-        <w:contextualSpacing w:val="0"/>
         <w:rPr>
           <w:rFonts w:ascii="Courier New" w:cs="Courier New" w:eastAsia="Courier New" w:hAnsi="Courier New"/>
           <w:color w:val="7f6000"/>
@@ -5555,7 +5463,6 @@
           <w:between w:space="0" w:sz="0" w:val="nil"/>
         </w:pBdr>
         <w:shd w:fill="auto" w:val="clear"/>
-        <w:contextualSpacing w:val="0"/>
         <w:rPr/>
       </w:pPr>
       <w:r>
@@ -5600,7 +5507,6 @@
           <w:between w:space="0" w:sz="0" w:val="nil"/>
         </w:pBdr>
         <w:shd w:fill="auto" w:val="clear"/>
-        <w:contextualSpacing w:val="0"/>
         <w:rPr/>
       </w:pPr>
       <w:r>
@@ -5652,7 +5558,6 @@
           <w:between w:space="0" w:sz="0" w:val="nil"/>
         </w:pBdr>
         <w:shd w:fill="auto" w:val="clear"/>
-        <w:contextualSpacing w:val="0"/>
         <w:rPr/>
       </w:pPr>
       <w:r>
@@ -5684,7 +5589,6 @@
           <w:between w:space="0" w:sz="0" w:val="nil"/>
         </w:pBdr>
         <w:shd w:fill="auto" w:val="clear"/>
-        <w:contextualSpacing w:val="0"/>
         <w:rPr>
           <w:color w:val="000000"/>
         </w:rPr>
@@ -5725,7 +5629,6 @@
           <w:between w:space="0" w:sz="0" w:val="nil"/>
         </w:pBdr>
         <w:shd w:fill="auto" w:val="clear"/>
-        <w:contextualSpacing w:val="0"/>
         <w:rPr>
           <w:color w:val="000000"/>
         </w:rPr>
@@ -5766,7 +5669,6 @@
           <w:between w:space="0" w:sz="0" w:val="nil"/>
         </w:pBdr>
         <w:shd w:fill="auto" w:val="clear"/>
-        <w:contextualSpacing w:val="0"/>
         <w:rPr>
           <w:color w:val="000000"/>
         </w:rPr>
@@ -5834,7 +5736,6 @@
           <w:between w:space="0" w:sz="0" w:val="nil"/>
         </w:pBdr>
         <w:shd w:fill="auto" w:val="clear"/>
-        <w:contextualSpacing w:val="0"/>
         <w:rPr>
           <w:color w:val="000000"/>
         </w:rPr>
@@ -5875,7 +5776,6 @@
           <w:between w:space="0" w:sz="0" w:val="nil"/>
         </w:pBdr>
         <w:shd w:fill="auto" w:val="clear"/>
-        <w:contextualSpacing w:val="0"/>
         <w:rPr>
           <w:color w:val="000000"/>
         </w:rPr>
@@ -5950,7 +5850,6 @@
           <w:between w:space="0" w:sz="0" w:val="nil"/>
         </w:pBdr>
         <w:shd w:fill="auto" w:val="clear"/>
-        <w:contextualSpacing w:val="0"/>
         <w:rPr>
           <w:color w:val="000000"/>
         </w:rPr>
@@ -5981,7 +5880,6 @@
     <w:p>
       <w:pPr>
         <w:widowControl w:val="0"/>
-        <w:contextualSpacing w:val="0"/>
         <w:rPr/>
       </w:pPr>
       <w:r>
@@ -6013,7 +5911,6 @@
           <w:between w:space="0" w:sz="0" w:val="nil"/>
         </w:pBdr>
         <w:shd w:fill="auto" w:val="clear"/>
-        <w:contextualSpacing w:val="0"/>
         <w:rPr/>
       </w:pPr>
       <w:r>
@@ -6045,7 +5942,6 @@
           <w:between w:space="0" w:sz="0" w:val="nil"/>
         </w:pBdr>
         <w:shd w:fill="auto" w:val="clear"/>
-        <w:contextualSpacing w:val="0"/>
         <w:rPr>
           <w:color w:val="000000"/>
         </w:rPr>
@@ -6084,7 +5980,6 @@
         <w:shd w:fill="auto" w:val="clear"/>
         <w:spacing w:after="0" w:before="0" w:line="240" w:lineRule="auto"/>
         <w:ind w:left="0" w:right="0" w:firstLine="0"/>
-        <w:contextualSpacing w:val="0"/>
         <w:jc w:val="left"/>
         <w:rPr>
           <w:rFonts w:ascii="Arial" w:cs="Arial" w:eastAsia="Arial" w:hAnsi="Arial"/>
@@ -6135,7 +6030,6 @@
         <w:shd w:fill="auto" w:val="clear"/>
         <w:spacing w:after="0" w:before="0" w:line="240" w:lineRule="auto"/>
         <w:ind w:left="0" w:right="0" w:firstLine="0"/>
-        <w:contextualSpacing w:val="0"/>
         <w:jc w:val="left"/>
         <w:rPr>
           <w:rFonts w:ascii="Arial" w:cs="Arial" w:eastAsia="Arial" w:hAnsi="Arial"/>
@@ -6185,7 +6079,6 @@
         <w:between w:space="0" w:sz="0" w:val="nil"/>
       </w:pBdr>
       <w:shd w:fill="auto" w:val="clear"/>
-      <w:contextualSpacing w:val="0"/>
       <w:rPr/>
     </w:pPr>
     <w:r>
